--- a/FoodBridge_FinalReport.docx
+++ b/FoodBridge_FinalReport.docx
@@ -20,77 +20,7 @@
           <w:sz w:val="40"/>
           <w:szCs w:val="40"/>
         </w:rPr>
-        <w:t xml:space="preserve">Food Bridge - </w:t>
-      </w:r>
-      <w:r>
-        <w:rPr>
-          <w:rFonts w:ascii="Arial" w:hAnsi="Arial" w:cs="Arial"/>
-          <w:b/>
-          <w:bCs/>
-          <w:sz w:val="40"/>
-          <w:szCs w:val="40"/>
-        </w:rPr>
-        <w:t xml:space="preserve">Bridging </w:t>
-      </w:r>
-      <w:r>
-        <w:rPr>
-          <w:rFonts w:ascii="Arial" w:hAnsi="Arial" w:cs="Arial"/>
-          <w:b/>
-          <w:bCs/>
-          <w:sz w:val="40"/>
-          <w:szCs w:val="40"/>
-        </w:rPr>
-        <w:t>t</w:t>
-      </w:r>
-      <w:r>
-        <w:rPr>
-          <w:rFonts w:ascii="Arial" w:hAnsi="Arial" w:cs="Arial"/>
-          <w:b/>
-          <w:bCs/>
-          <w:sz w:val="40"/>
-          <w:szCs w:val="40"/>
-        </w:rPr>
-        <w:t xml:space="preserve">he Gap Between Food Sources </w:t>
-      </w:r>
-      <w:r>
-        <w:rPr>
-          <w:rFonts w:ascii="Arial" w:hAnsi="Arial" w:cs="Arial"/>
-          <w:b/>
-          <w:bCs/>
-          <w:sz w:val="40"/>
-          <w:szCs w:val="40"/>
-        </w:rPr>
-        <w:t>a</w:t>
-      </w:r>
-      <w:r>
-        <w:rPr>
-          <w:rFonts w:ascii="Arial" w:hAnsi="Arial" w:cs="Arial"/>
-          <w:b/>
-          <w:bCs/>
-          <w:sz w:val="40"/>
-          <w:szCs w:val="40"/>
-        </w:rPr>
-        <w:t xml:space="preserve">nd People </w:t>
-      </w:r>
-      <w:r>
-        <w:rPr>
-          <w:rFonts w:ascii="Arial" w:hAnsi="Arial" w:cs="Arial"/>
-          <w:b/>
-          <w:bCs/>
-          <w:sz w:val="40"/>
-          <w:szCs w:val="40"/>
-        </w:rPr>
-        <w:t>i</w:t>
-      </w:r>
-      <w:r>
-        <w:rPr>
-          <w:rFonts w:ascii="Arial" w:hAnsi="Arial" w:cs="Arial"/>
-          <w:b/>
-          <w:bCs/>
-          <w:sz w:val="40"/>
-          <w:szCs w:val="40"/>
-        </w:rPr>
-        <w:t>n Need</w:t>
+        <w:t>Food Bridge - Bridging the Gap Between Food Sources and People in Need</w:t>
       </w:r>
     </w:p>
     <w:p>
@@ -871,6 +801,12 @@
         </w:rPr>
         <w:t>ACHIEVEMENT</w:t>
       </w:r>
+      <w:r>
+        <w:rPr>
+          <w:rFonts w:cs="Arial"/>
+        </w:rPr>
+        <w:t>:</w:t>
+      </w:r>
     </w:p>
     <w:p>
       <w:pPr>
@@ -1100,7 +1036,19 @@
         <w:rPr>
           <w:rFonts w:cs="Arial"/>
         </w:rPr>
-        <w:t>Literature Survey</w:t>
+        <w:t>LITERATURE</w:t>
+      </w:r>
+      <w:r>
+        <w:rPr>
+          <w:rFonts w:cs="Arial"/>
+        </w:rPr>
+        <w:t xml:space="preserve"> </w:t>
+      </w:r>
+      <w:r>
+        <w:rPr>
+          <w:rFonts w:cs="Arial"/>
+        </w:rPr>
+        <w:t>SURVEY</w:t>
       </w:r>
     </w:p>
     <w:p>
@@ -1219,8 +1167,16 @@
       <w:r>
         <w:rPr>
           <w:rFonts w:ascii="Arial" w:hAnsi="Arial" w:cs="Arial"/>
-        </w:rPr>
-        <w:t xml:space="preserve">Processor: AMD </w:t>
+          <w:b/>
+          <w:bCs/>
+        </w:rPr>
+        <w:t>Processor:</w:t>
+      </w:r>
+      <w:r>
+        <w:rPr>
+          <w:rFonts w:ascii="Arial" w:hAnsi="Arial" w:cs="Arial"/>
+        </w:rPr>
+        <w:t xml:space="preserve"> AMD </w:t>
       </w:r>
       <w:proofErr w:type="spellStart"/>
       <w:r>
@@ -1251,8 +1207,16 @@
       <w:r>
         <w:rPr>
           <w:rFonts w:ascii="Arial" w:hAnsi="Arial" w:cs="Arial"/>
-        </w:rPr>
-        <w:t>RAM: 8 GB</w:t>
+          <w:b/>
+          <w:bCs/>
+        </w:rPr>
+        <w:t>RAM:</w:t>
+      </w:r>
+      <w:r>
+        <w:rPr>
+          <w:rFonts w:ascii="Arial" w:hAnsi="Arial" w:cs="Arial"/>
+        </w:rPr>
+        <w:t xml:space="preserve"> 8 GB</w:t>
       </w:r>
     </w:p>
     <w:p>
@@ -1269,8 +1233,16 @@
       <w:r>
         <w:rPr>
           <w:rFonts w:ascii="Arial" w:hAnsi="Arial" w:cs="Arial"/>
-        </w:rPr>
-        <w:t>Hard Disk: 500 GB (SSD)</w:t>
+          <w:b/>
+          <w:bCs/>
+        </w:rPr>
+        <w:t>Hard Disk:</w:t>
+      </w:r>
+      <w:r>
+        <w:rPr>
+          <w:rFonts w:ascii="Arial" w:hAnsi="Arial" w:cs="Arial"/>
+        </w:rPr>
+        <w:t xml:space="preserve"> 500 GB (SSD)</w:t>
       </w:r>
     </w:p>
     <w:p>
@@ -1330,8 +1302,16 @@
       <w:r>
         <w:rPr>
           <w:rFonts w:ascii="Arial" w:hAnsi="Arial" w:cs="Arial"/>
-        </w:rPr>
-        <w:t>Front-End Framework: Angular 17, Ionic</w:t>
+          <w:b/>
+          <w:bCs/>
+        </w:rPr>
+        <w:t>Front-End Framework:</w:t>
+      </w:r>
+      <w:r>
+        <w:rPr>
+          <w:rFonts w:ascii="Arial" w:hAnsi="Arial" w:cs="Arial"/>
+        </w:rPr>
+        <w:t xml:space="preserve"> Angular 17, Ionic</w:t>
       </w:r>
     </w:p>
     <w:p>
@@ -1348,8 +1328,16 @@
       <w:r>
         <w:rPr>
           <w:rFonts w:ascii="Arial" w:hAnsi="Arial" w:cs="Arial"/>
-        </w:rPr>
-        <w:t>Development Environment: Visual Studio Code</w:t>
+          <w:b/>
+          <w:bCs/>
+        </w:rPr>
+        <w:t>Development Environment:</w:t>
+      </w:r>
+      <w:r>
+        <w:rPr>
+          <w:rFonts w:ascii="Arial" w:hAnsi="Arial" w:cs="Arial"/>
+        </w:rPr>
+        <w:t xml:space="preserve"> Visual Studio Code</w:t>
       </w:r>
     </w:p>
     <w:p>
@@ -1366,8 +1354,16 @@
       <w:r>
         <w:rPr>
           <w:rFonts w:ascii="Arial" w:hAnsi="Arial" w:cs="Arial"/>
-        </w:rPr>
-        <w:t>Database Management: Firestore</w:t>
+          <w:b/>
+          <w:bCs/>
+        </w:rPr>
+        <w:t>Database Management:</w:t>
+      </w:r>
+      <w:r>
+        <w:rPr>
+          <w:rFonts w:ascii="Arial" w:hAnsi="Arial" w:cs="Arial"/>
+        </w:rPr>
+        <w:t xml:space="preserve"> Firestore</w:t>
       </w:r>
     </w:p>
     <w:p>
@@ -1384,8 +1380,16 @@
       <w:r>
         <w:rPr>
           <w:rFonts w:ascii="Arial" w:hAnsi="Arial" w:cs="Arial"/>
-        </w:rPr>
-        <w:t>Hosting: Firebase</w:t>
+          <w:b/>
+          <w:bCs/>
+        </w:rPr>
+        <w:t>Hosting:</w:t>
+      </w:r>
+      <w:r>
+        <w:rPr>
+          <w:rFonts w:ascii="Arial" w:hAnsi="Arial" w:cs="Arial"/>
+        </w:rPr>
+        <w:t xml:space="preserve"> Firebase</w:t>
       </w:r>
     </w:p>
     <w:p>
@@ -1402,8 +1406,16 @@
       <w:r>
         <w:rPr>
           <w:rFonts w:ascii="Arial" w:hAnsi="Arial" w:cs="Arial"/>
-        </w:rPr>
-        <w:t>Login Management: Google OAuth</w:t>
+          <w:b/>
+          <w:bCs/>
+        </w:rPr>
+        <w:t>Login Management:</w:t>
+      </w:r>
+      <w:r>
+        <w:rPr>
+          <w:rFonts w:ascii="Arial" w:hAnsi="Arial" w:cs="Arial"/>
+        </w:rPr>
+        <w:t xml:space="preserve"> Google OAuth</w:t>
       </w:r>
     </w:p>
     <w:p>
@@ -2186,13 +2198,14 @@
           <w:rFonts w:ascii="Arial" w:hAnsi="Arial" w:cs="Arial"/>
           <w:b/>
           <w:bCs/>
+          <w:noProof/>
         </w:rPr>
         <w:lastRenderedPageBreak/>
         <w:drawing>
-          <wp:inline distT="0" distB="0" distL="0" distR="0" wp14:anchorId="129A5A38" wp14:editId="2D156A0C">
-            <wp:extent cx="5731510" cy="4949190"/>
-            <wp:effectExtent l="0" t="0" r="2540" b="3810"/>
-            <wp:docPr id="1863082024" name="Picture 1"/>
+          <wp:inline distT="0" distB="0" distL="0" distR="0" wp14:anchorId="621DDACC" wp14:editId="66E01EDB">
+            <wp:extent cx="5731510" cy="6297295"/>
+            <wp:effectExtent l="0" t="0" r="2540" b="8255"/>
+            <wp:docPr id="1977726245" name="Picture 1"/>
             <wp:cNvGraphicFramePr>
               <a:graphicFrameLocks xmlns:a="http://schemas.openxmlformats.org/drawingml/2006/main" noChangeAspect="1"/>
             </wp:cNvGraphicFramePr>
@@ -2200,11 +2213,17 @@
               <a:graphicData uri="http://schemas.openxmlformats.org/drawingml/2006/picture">
                 <pic:pic xmlns:pic="http://schemas.openxmlformats.org/drawingml/2006/picture">
                   <pic:nvPicPr>
-                    <pic:cNvPr id="1863082024" name=""/>
+                    <pic:cNvPr id="1977726245" name="Picture 1977726245"/>
                     <pic:cNvPicPr/>
                   </pic:nvPicPr>
                   <pic:blipFill>
-                    <a:blip r:embed="rId5"/>
+                    <a:blip r:embed="rId5">
+                      <a:extLst>
+                        <a:ext uri="{28A0092B-C50C-407E-A947-70E740481C1C}">
+                          <a14:useLocalDpi xmlns:a14="http://schemas.microsoft.com/office/drawing/2010/main" val="0"/>
+                        </a:ext>
+                      </a:extLst>
+                    </a:blip>
                     <a:stretch>
                       <a:fillRect/>
                     </a:stretch>
@@ -2212,7 +2231,7 @@
                   <pic:spPr>
                     <a:xfrm>
                       <a:off x="0" y="0"/>
-                      <a:ext cx="5731510" cy="4949190"/>
+                      <a:ext cx="5731510" cy="6297295"/>
                     </a:xfrm>
                     <a:prstGeom prst="rect">
                       <a:avLst/>
@@ -2233,23 +2252,23 @@
           <w:bCs/>
         </w:rPr>
       </w:pPr>
-      <w:r>
+    </w:p>
+    <w:p>
+      <w:pPr>
         <w:rPr>
           <w:rFonts w:ascii="Arial" w:hAnsi="Arial" w:cs="Arial"/>
           <w:b/>
           <w:bCs/>
         </w:rPr>
-        <w:t>4.2 MODEL OVERVIEW:</w:t>
-      </w:r>
-    </w:p>
-    <w:p>
-      <w:pPr>
+      </w:pPr>
+      <w:r>
         <w:rPr>
           <w:rFonts w:ascii="Arial" w:hAnsi="Arial" w:cs="Arial"/>
           <w:b/>
           <w:bCs/>
         </w:rPr>
-      </w:pPr>
+        <w:t>4.2 MODEL OVERVIEW:</w:t>
+      </w:r>
     </w:p>
     <w:p>
       <w:pPr>
@@ -2259,30 +2278,30 @@
           <w:bCs/>
         </w:rPr>
       </w:pPr>
-      <w:r>
+    </w:p>
+    <w:p>
+      <w:pPr>
         <w:rPr>
           <w:rFonts w:ascii="Arial" w:hAnsi="Arial" w:cs="Arial"/>
           <w:b/>
           <w:bCs/>
         </w:rPr>
-        <w:t>4.2.1 Admin</w:t>
-      </w:r>
-    </w:p>
-    <w:p>
-      <w:pPr>
+      </w:pPr>
+      <w:r>
         <w:rPr>
           <w:rFonts w:ascii="Arial" w:hAnsi="Arial" w:cs="Arial"/>
           <w:b/>
           <w:bCs/>
         </w:rPr>
-      </w:pPr>
+        <w:t xml:space="preserve">4.2.1 </w:t>
+      </w:r>
       <w:r>
         <w:rPr>
           <w:rFonts w:ascii="Arial" w:hAnsi="Arial" w:cs="Arial"/>
           <w:b/>
           <w:bCs/>
         </w:rPr>
-        <w:t>4.2.2 Orphanage User</w:t>
+        <w:t>Users</w:t>
       </w:r>
     </w:p>
     <w:p>
@@ -2299,7 +2318,25 @@
           <w:b/>
           <w:bCs/>
         </w:rPr>
-        <w:t>4.2.3 Hotel User</w:t>
+        <w:t>Admin user:</w:t>
+      </w:r>
+    </w:p>
+    <w:p>
+      <w:pPr>
+        <w:pStyle w:val="ListParagraph"/>
+        <w:numPr>
+          <w:ilvl w:val="0"/>
+          <w:numId w:val="30"/>
+        </w:numPr>
+        <w:rPr>
+          <w:rFonts w:ascii="Arial" w:hAnsi="Arial" w:cs="Arial"/>
+        </w:rPr>
+      </w:pPr>
+      <w:r>
+        <w:rPr>
+          <w:rFonts w:ascii="Arial" w:hAnsi="Arial" w:cs="Arial"/>
+        </w:rPr>
+        <w:t>Admin user is responsible for verifying and approving new user requests. Should be able to view open and closed requests.</w:t>
       </w:r>
     </w:p>
     <w:p>
@@ -2316,7 +2353,7 @@
           <w:b/>
           <w:bCs/>
         </w:rPr>
-        <w:t>4.2.4 Login</w:t>
+        <w:t>Orphanage User:</w:t>
       </w:r>
     </w:p>
     <w:p>
@@ -2333,7 +2370,7 @@
           <w:b/>
           <w:bCs/>
         </w:rPr>
-        <w:t>4.2.5 Registration</w:t>
+        <w:t>Hotel User:</w:t>
       </w:r>
     </w:p>
     <w:p>
@@ -2344,39 +2381,72 @@
           <w:bCs/>
         </w:rPr>
       </w:pPr>
-      <w:r>
+    </w:p>
+    <w:p>
+      <w:pPr>
         <w:rPr>
           <w:rFonts w:ascii="Arial" w:hAnsi="Arial" w:cs="Arial"/>
           <w:b/>
           <w:bCs/>
         </w:rPr>
-        <w:t>4.2.6 Home</w:t>
-      </w:r>
-    </w:p>
-    <w:p>
-      <w:pPr>
+      </w:pPr>
+      <w:r>
         <w:rPr>
           <w:rFonts w:ascii="Arial" w:hAnsi="Arial" w:cs="Arial"/>
           <w:b/>
           <w:bCs/>
         </w:rPr>
-      </w:pPr>
-    </w:p>
-    <w:p>
-      <w:pPr>
+        <w:t xml:space="preserve">4.2.2 </w:t>
+      </w:r>
+      <w:r>
         <w:rPr>
           <w:rFonts w:ascii="Arial" w:hAnsi="Arial" w:cs="Arial"/>
           <w:b/>
           <w:bCs/>
         </w:rPr>
-      </w:pPr>
-      <w:r>
+        <w:t>Login</w:t>
+      </w:r>
+    </w:p>
+    <w:p>
+      <w:pPr>
+        <w:numPr>
+          <w:ilvl w:val="0"/>
+          <w:numId w:val="23"/>
+        </w:numPr>
+        <w:rPr>
+          <w:rFonts w:ascii="Arial" w:hAnsi="Arial" w:cs="Arial"/>
+        </w:rPr>
+      </w:pPr>
+      <w:r>
+        <w:rPr>
+          <w:rFonts w:ascii="Arial" w:hAnsi="Arial" w:cs="Arial"/>
+        </w:rPr>
+        <w:t>Appropriate Hotel/Orphanage member, who received access from Admin can access the Application.</w:t>
+      </w:r>
+    </w:p>
+    <w:p>
+      <w:pPr>
         <w:rPr>
           <w:rFonts w:ascii="Arial" w:hAnsi="Arial" w:cs="Arial"/>
           <w:b/>
           <w:bCs/>
         </w:rPr>
-        <w:t>User Registration:</w:t>
+      </w:pPr>
+      <w:r>
+        <w:rPr>
+          <w:rFonts w:ascii="Arial" w:hAnsi="Arial" w:cs="Arial"/>
+          <w:b/>
+          <w:bCs/>
+        </w:rPr>
+        <w:t xml:space="preserve">4.2.3 </w:t>
+      </w:r>
+      <w:r>
+        <w:rPr>
+          <w:rFonts w:ascii="Arial" w:hAnsi="Arial" w:cs="Arial"/>
+          <w:b/>
+          <w:bCs/>
+        </w:rPr>
+        <w:t>User Registration</w:t>
       </w:r>
     </w:p>
     <w:p>
@@ -2393,21 +2463,43 @@
         <w:rPr>
           <w:rFonts w:ascii="Arial" w:hAnsi="Arial" w:cs="Arial"/>
         </w:rPr>
-        <w:t xml:space="preserve">Appropriate Hotel/Orphanage member are required to fill the respected details and request the </w:t>
-      </w:r>
-      <w:proofErr w:type="gramStart"/>
-      <w:r>
-        <w:rPr>
-          <w:rFonts w:ascii="Arial" w:hAnsi="Arial" w:cs="Arial"/>
-        </w:rPr>
-        <w:t>Admin</w:t>
-      </w:r>
-      <w:proofErr w:type="gramEnd"/>
-      <w:r>
-        <w:rPr>
-          <w:rFonts w:ascii="Arial" w:hAnsi="Arial" w:cs="Arial"/>
-        </w:rPr>
-        <w:t xml:space="preserve"> for application login access.</w:t>
+        <w:t>Hotel/Orphanage member are required to fill the respected details and request</w:t>
+      </w:r>
+      <w:r>
+        <w:rPr>
+          <w:rFonts w:ascii="Arial" w:hAnsi="Arial" w:cs="Arial"/>
+        </w:rPr>
+        <w:t>s</w:t>
+      </w:r>
+      <w:r>
+        <w:rPr>
+          <w:rFonts w:ascii="Arial" w:hAnsi="Arial" w:cs="Arial"/>
+        </w:rPr>
+        <w:t xml:space="preserve"> </w:t>
+      </w:r>
+      <w:r>
+        <w:rPr>
+          <w:rFonts w:ascii="Arial" w:hAnsi="Arial" w:cs="Arial"/>
+        </w:rPr>
+        <w:t>for</w:t>
+      </w:r>
+      <w:r>
+        <w:rPr>
+          <w:rFonts w:ascii="Arial" w:hAnsi="Arial" w:cs="Arial"/>
+        </w:rPr>
+        <w:t xml:space="preserve"> Admin</w:t>
+      </w:r>
+      <w:r>
+        <w:rPr>
+          <w:rFonts w:ascii="Arial" w:hAnsi="Arial" w:cs="Arial"/>
+        </w:rPr>
+        <w:t xml:space="preserve"> approval</w:t>
+      </w:r>
+      <w:r>
+        <w:rPr>
+          <w:rFonts w:ascii="Arial" w:hAnsi="Arial" w:cs="Arial"/>
+        </w:rPr>
+        <w:t>.</w:t>
       </w:r>
     </w:p>
     <w:p>
@@ -2424,7 +2516,15 @@
           <w:b/>
           <w:bCs/>
         </w:rPr>
-        <w:t>Admin Verification:</w:t>
+        <w:t xml:space="preserve">4.2.4 </w:t>
+      </w:r>
+      <w:r>
+        <w:rPr>
+          <w:rFonts w:ascii="Arial" w:hAnsi="Arial" w:cs="Arial"/>
+          <w:b/>
+          <w:bCs/>
+        </w:rPr>
+        <w:t>Admin Verification</w:t>
       </w:r>
     </w:p>
     <w:p>
@@ -2441,7 +2541,6 @@
         <w:rPr>
           <w:rFonts w:ascii="Arial" w:hAnsi="Arial" w:cs="Arial"/>
         </w:rPr>
-        <w:lastRenderedPageBreak/>
         <w:t>Admin verifies all the received requests and provide them an appropriate Login access only for valid requests.</w:t>
       </w:r>
     </w:p>
@@ -2476,41 +2575,15 @@
           <w:b/>
           <w:bCs/>
         </w:rPr>
-        <w:t>User Login:</w:t>
-      </w:r>
-    </w:p>
-    <w:p>
-      <w:pPr>
-        <w:numPr>
-          <w:ilvl w:val="0"/>
-          <w:numId w:val="23"/>
-        </w:numPr>
-        <w:rPr>
-          <w:rFonts w:ascii="Arial" w:hAnsi="Arial" w:cs="Arial"/>
-        </w:rPr>
-      </w:pPr>
-      <w:r>
-        <w:rPr>
-          <w:rFonts w:ascii="Arial" w:hAnsi="Arial" w:cs="Arial"/>
-        </w:rPr>
-        <w:t>Appropriate Hotel/Orphanage member, who received access from Admin can access the Application.</w:t>
-      </w:r>
-    </w:p>
-    <w:p>
-      <w:pPr>
+        <w:t xml:space="preserve">4.2.5 </w:t>
+      </w:r>
+      <w:r>
         <w:rPr>
           <w:rFonts w:ascii="Arial" w:hAnsi="Arial" w:cs="Arial"/>
           <w:b/>
           <w:bCs/>
         </w:rPr>
-      </w:pPr>
-      <w:r>
-        <w:rPr>
-          <w:rFonts w:ascii="Arial" w:hAnsi="Arial" w:cs="Arial"/>
-          <w:b/>
-          <w:bCs/>
-        </w:rPr>
-        <w:t>User Profile:</w:t>
+        <w:t>User Profile</w:t>
       </w:r>
     </w:p>
     <w:p>
@@ -2561,31 +2634,47 @@
           <w:b/>
           <w:bCs/>
         </w:rPr>
-        <w:t>Home Page:</w:t>
-      </w:r>
-    </w:p>
-    <w:p>
-      <w:pPr>
-        <w:ind w:firstLine="720"/>
-        <w:rPr>
-          <w:rFonts w:ascii="Arial" w:hAnsi="Arial" w:cs="Arial"/>
-        </w:rPr>
-      </w:pPr>
-      <w:r>
-        <w:rPr>
-          <w:rFonts w:ascii="Arial" w:hAnsi="Arial" w:cs="Arial"/>
-        </w:rPr>
-        <w:t>About Food bridge and points.</w:t>
-      </w:r>
-    </w:p>
-    <w:p>
-      <w:pPr>
+        <w:t xml:space="preserve">4.2.6 </w:t>
+      </w:r>
+      <w:r>
         <w:rPr>
           <w:rFonts w:ascii="Arial" w:hAnsi="Arial" w:cs="Arial"/>
           <w:b/>
           <w:bCs/>
         </w:rPr>
-      </w:pPr>
+        <w:t>Home Page:</w:t>
+      </w:r>
+    </w:p>
+    <w:p>
+      <w:pPr>
+        <w:ind w:firstLine="720"/>
+        <w:rPr>
+          <w:rFonts w:ascii="Arial" w:hAnsi="Arial" w:cs="Arial"/>
+        </w:rPr>
+      </w:pPr>
+      <w:r>
+        <w:rPr>
+          <w:rFonts w:ascii="Arial" w:hAnsi="Arial" w:cs="Arial"/>
+        </w:rPr>
+        <w:t>About Food bridge and points.</w:t>
+      </w:r>
+    </w:p>
+    <w:p>
+      <w:pPr>
+        <w:rPr>
+          <w:rFonts w:ascii="Arial" w:hAnsi="Arial" w:cs="Arial"/>
+          <w:b/>
+          <w:bCs/>
+        </w:rPr>
+      </w:pPr>
+      <w:r>
+        <w:rPr>
+          <w:rFonts w:ascii="Arial" w:hAnsi="Arial" w:cs="Arial"/>
+          <w:b/>
+          <w:bCs/>
+        </w:rPr>
+        <w:t xml:space="preserve">4.2.7 </w:t>
+      </w:r>
       <w:r>
         <w:rPr>
           <w:rFonts w:ascii="Arial" w:hAnsi="Arial" w:cs="Arial"/>
@@ -2626,7 +2715,19 @@
         <w:rPr>
           <w:rFonts w:ascii="Arial" w:hAnsi="Arial" w:cs="Arial"/>
         </w:rPr>
-        <w:t>Raised Food request is sent to all nearby Hotel members.</w:t>
+        <w:t>Raised Food request is sent to all nearby Hotel</w:t>
+      </w:r>
+      <w:r>
+        <w:rPr>
+          <w:rFonts w:ascii="Arial" w:hAnsi="Arial" w:cs="Arial"/>
+        </w:rPr>
+        <w:t>s based on location</w:t>
+      </w:r>
+      <w:r>
+        <w:rPr>
+          <w:rFonts w:ascii="Arial" w:hAnsi="Arial" w:cs="Arial"/>
+        </w:rPr>
+        <w:t>.</w:t>
       </w:r>
     </w:p>
     <w:p>
@@ -2672,6 +2773,14 @@
           <w:b/>
           <w:bCs/>
         </w:rPr>
+        <w:t xml:space="preserve">4.2.8 </w:t>
+      </w:r>
+      <w:r>
+        <w:rPr>
+          <w:rFonts w:ascii="Arial" w:hAnsi="Arial" w:cs="Arial"/>
+          <w:b/>
+          <w:bCs/>
+        </w:rPr>
         <w:t>Accept Requests:</w:t>
       </w:r>
     </w:p>
@@ -2689,7 +2798,25 @@
         <w:rPr>
           <w:rFonts w:ascii="Arial" w:hAnsi="Arial" w:cs="Arial"/>
         </w:rPr>
-        <w:t>When a Hotel Accepts the Request, then their contacts are shared to each other.</w:t>
+        <w:t xml:space="preserve">Hotel </w:t>
+      </w:r>
+      <w:r>
+        <w:rPr>
+          <w:rFonts w:ascii="Arial" w:hAnsi="Arial" w:cs="Arial"/>
+        </w:rPr>
+        <w:t xml:space="preserve">user can </w:t>
+      </w:r>
+      <w:r>
+        <w:rPr>
+          <w:rFonts w:ascii="Arial" w:hAnsi="Arial" w:cs="Arial"/>
+        </w:rPr>
+        <w:t>Accepts the Request</w:t>
+      </w:r>
+      <w:r>
+        <w:rPr>
+          <w:rFonts w:ascii="Arial" w:hAnsi="Arial" w:cs="Arial"/>
+        </w:rPr>
+        <w:t xml:space="preserve"> by providing available food count.</w:t>
       </w:r>
     </w:p>
     <w:p>
@@ -2706,7 +2833,13 @@
         <w:rPr>
           <w:rFonts w:ascii="Arial" w:hAnsi="Arial" w:cs="Arial"/>
         </w:rPr>
-        <w:t>Accepted request should not be displayed for other Hotel users.</w:t>
+        <w:t>Once request is accepted,</w:t>
+      </w:r>
+      <w:r>
+        <w:rPr>
+          <w:rFonts w:ascii="Arial" w:hAnsi="Arial" w:cs="Arial"/>
+        </w:rPr>
+        <w:t xml:space="preserve"> then their contacts are shared to each other.</w:t>
       </w:r>
     </w:p>
     <w:p>
@@ -2723,7 +2856,101 @@
         <w:rPr>
           <w:rFonts w:ascii="Arial" w:hAnsi="Arial" w:cs="Arial"/>
         </w:rPr>
-        <w:t>And Food delivered successfully.</w:t>
+        <w:t>When Hotel accepts food less than the requested count, other Hotel users can be able to accept it by providing remaining food.</w:t>
+      </w:r>
+    </w:p>
+    <w:p>
+      <w:pPr>
+        <w:numPr>
+          <w:ilvl w:val="0"/>
+          <w:numId w:val="26"/>
+        </w:numPr>
+        <w:rPr>
+          <w:rFonts w:ascii="Arial" w:hAnsi="Arial" w:cs="Arial"/>
+        </w:rPr>
+      </w:pPr>
+      <w:r>
+        <w:rPr>
+          <w:rFonts w:ascii="Arial" w:hAnsi="Arial" w:cs="Arial"/>
+        </w:rPr>
+        <w:t xml:space="preserve">Fully </w:t>
+      </w:r>
+      <w:r>
+        <w:rPr>
+          <w:rFonts w:ascii="Arial" w:hAnsi="Arial" w:cs="Arial"/>
+        </w:rPr>
+        <w:t>Accepted request</w:t>
+      </w:r>
+      <w:r>
+        <w:rPr>
+          <w:rFonts w:ascii="Arial" w:hAnsi="Arial" w:cs="Arial"/>
+        </w:rPr>
+        <w:t>s</w:t>
+      </w:r>
+      <w:r>
+        <w:rPr>
+          <w:rFonts w:ascii="Arial" w:hAnsi="Arial" w:cs="Arial"/>
+        </w:rPr>
+        <w:t xml:space="preserve"> should not be </w:t>
+      </w:r>
+      <w:r>
+        <w:rPr>
+          <w:rFonts w:ascii="Arial" w:hAnsi="Arial" w:cs="Arial"/>
+        </w:rPr>
+        <w:t>acceptable by</w:t>
+      </w:r>
+      <w:r>
+        <w:rPr>
+          <w:rFonts w:ascii="Arial" w:hAnsi="Arial" w:cs="Arial"/>
+        </w:rPr>
+        <w:t xml:space="preserve"> other Hotel users.</w:t>
+      </w:r>
+    </w:p>
+    <w:p>
+      <w:pPr>
+        <w:numPr>
+          <w:ilvl w:val="0"/>
+          <w:numId w:val="26"/>
+        </w:numPr>
+        <w:rPr>
+          <w:rFonts w:ascii="Arial" w:hAnsi="Arial" w:cs="Arial"/>
+        </w:rPr>
+      </w:pPr>
+      <w:r>
+        <w:rPr>
+          <w:rFonts w:ascii="Arial" w:hAnsi="Arial" w:cs="Arial"/>
+        </w:rPr>
+        <w:t>By contacting each other,</w:t>
+      </w:r>
+      <w:r>
+        <w:rPr>
+          <w:rFonts w:ascii="Arial" w:hAnsi="Arial" w:cs="Arial"/>
+        </w:rPr>
+        <w:t xml:space="preserve"> Food </w:t>
+      </w:r>
+      <w:r>
+        <w:rPr>
+          <w:rFonts w:ascii="Arial" w:hAnsi="Arial" w:cs="Arial"/>
+        </w:rPr>
+        <w:t xml:space="preserve">can be </w:t>
+      </w:r>
+      <w:r>
+        <w:rPr>
+          <w:rFonts w:ascii="Arial" w:hAnsi="Arial" w:cs="Arial"/>
+        </w:rPr>
+        <w:t>delivered successfully</w:t>
+      </w:r>
+      <w:r>
+        <w:rPr>
+          <w:rFonts w:ascii="Arial" w:hAnsi="Arial" w:cs="Arial"/>
+        </w:rPr>
+        <w:t xml:space="preserve"> as per their preference</w:t>
+      </w:r>
+      <w:r>
+        <w:rPr>
+          <w:rFonts w:ascii="Arial" w:hAnsi="Arial" w:cs="Arial"/>
+        </w:rPr>
+        <w:t>.</w:t>
       </w:r>
     </w:p>
     <w:p>
@@ -2734,6 +2961,14 @@
           <w:bCs/>
         </w:rPr>
       </w:pPr>
+      <w:r>
+        <w:rPr>
+          <w:rFonts w:ascii="Arial" w:hAnsi="Arial" w:cs="Arial"/>
+          <w:b/>
+          <w:bCs/>
+        </w:rPr>
+        <w:t xml:space="preserve">4.2.9 </w:t>
+      </w:r>
       <w:r>
         <w:rPr>
           <w:rFonts w:ascii="Arial" w:hAnsi="Arial" w:cs="Arial"/>
@@ -2774,7 +3009,19 @@
         <w:rPr>
           <w:rFonts w:ascii="Arial" w:hAnsi="Arial" w:cs="Arial"/>
         </w:rPr>
-        <w:t>Food request can be still viewed by other nearby hotels.</w:t>
+        <w:t xml:space="preserve">Food request can still </w:t>
+      </w:r>
+      <w:r>
+        <w:rPr>
+          <w:rFonts w:ascii="Arial" w:hAnsi="Arial" w:cs="Arial"/>
+        </w:rPr>
+        <w:t xml:space="preserve">be </w:t>
+      </w:r>
+      <w:r>
+        <w:rPr>
+          <w:rFonts w:ascii="Arial" w:hAnsi="Arial" w:cs="Arial"/>
+        </w:rPr>
+        <w:t>viewed by other nearby hotels.</w:t>
       </w:r>
     </w:p>
     <w:p>
@@ -2785,6 +3032,14 @@
           <w:bCs/>
         </w:rPr>
       </w:pPr>
+      <w:r>
+        <w:rPr>
+          <w:rFonts w:ascii="Arial" w:hAnsi="Arial" w:cs="Arial"/>
+          <w:b/>
+          <w:bCs/>
+        </w:rPr>
+        <w:t xml:space="preserve">4.2.10 </w:t>
+      </w:r>
       <w:r>
         <w:rPr>
           <w:rFonts w:ascii="Arial" w:hAnsi="Arial" w:cs="Arial"/>
@@ -2825,6 +3080,7 @@
         <w:rPr>
           <w:rFonts w:ascii="Arial" w:hAnsi="Arial" w:cs="Arial"/>
         </w:rPr>
+        <w:lastRenderedPageBreak/>
         <w:t>When request is Declined by a Hotel, that request is marked Closed for that particular Hotel only.</w:t>
       </w:r>
     </w:p>
@@ -2836,6 +3092,14 @@
           <w:bCs/>
         </w:rPr>
       </w:pPr>
+      <w:r>
+        <w:rPr>
+          <w:rFonts w:ascii="Arial" w:hAnsi="Arial" w:cs="Arial"/>
+          <w:b/>
+          <w:bCs/>
+        </w:rPr>
+        <w:t xml:space="preserve">4.2.11 </w:t>
+      </w:r>
       <w:r>
         <w:rPr>
           <w:rFonts w:ascii="Arial" w:hAnsi="Arial" w:cs="Arial"/>
@@ -2859,7 +3123,7 @@
         <w:rPr>
           <w:rFonts w:ascii="Arial" w:hAnsi="Arial" w:cs="Arial"/>
         </w:rPr>
-        <w:t>Completed, Cancelled and Closed requests are moved to History page.</w:t>
+        <w:t>Once a Food request is completed that request is moved to History for the requested Orphanage user and accepted hotel users.</w:t>
       </w:r>
     </w:p>
     <w:p>
@@ -2876,6 +3140,23 @@
         <w:rPr>
           <w:rFonts w:ascii="Arial" w:hAnsi="Arial" w:cs="Arial"/>
         </w:rPr>
+        <w:t>Completed, Cancelled and Closed requests are moved to History page.</w:t>
+      </w:r>
+    </w:p>
+    <w:p>
+      <w:pPr>
+        <w:numPr>
+          <w:ilvl w:val="0"/>
+          <w:numId w:val="29"/>
+        </w:numPr>
+        <w:rPr>
+          <w:rFonts w:ascii="Arial" w:hAnsi="Arial" w:cs="Arial"/>
+        </w:rPr>
+      </w:pPr>
+      <w:r>
+        <w:rPr>
+          <w:rFonts w:ascii="Arial" w:hAnsi="Arial" w:cs="Arial"/>
+        </w:rPr>
         <w:t>By clicking Delete button, user can delete the Requests in History page.</w:t>
       </w:r>
     </w:p>
@@ -2908,12 +3189,32 @@
         <w:rPr>
           <w:rFonts w:cs="Arial"/>
         </w:rPr>
-        <w:lastRenderedPageBreak/>
         <w:t>CHAPTER 5</w:t>
       </w:r>
     </w:p>
     <w:p>
       <w:pPr>
+        <w:pStyle w:val="Heading2"/>
+      </w:pPr>
+      <w:r>
+        <w:t>IMPLEMENTATION</w:t>
+      </w:r>
+    </w:p>
+    <w:p>
+      <w:pPr>
+        <w:rPr>
+          <w:rFonts w:ascii="Arial" w:hAnsi="Arial" w:cs="Arial"/>
+        </w:rPr>
+      </w:pPr>
+      <w:r>
+        <w:rPr>
+          <w:rFonts w:ascii="Arial" w:hAnsi="Arial" w:cs="Arial"/>
+        </w:rPr>
+        <w:t>5.1 TECHNOLOGIES USED</w:t>
+      </w:r>
+    </w:p>
+    <w:p>
+      <w:pPr>
         <w:rPr>
           <w:rFonts w:ascii="Arial" w:hAnsi="Arial" w:cs="Arial"/>
         </w:rPr>
@@ -3068,13 +3369,6 @@
         </w:rPr>
         <w:t>FUTURE WORK</w:t>
       </w:r>
-    </w:p>
-    <w:p>
-      <w:pPr>
-        <w:rPr>
-          <w:rFonts w:ascii="Arial" w:hAnsi="Arial" w:cs="Arial"/>
-        </w:rPr>
-      </w:pPr>
     </w:p>
     <w:sectPr>
       <w:pgSz w:w="11906" w:h="16838"/>
@@ -6874,6 +7168,119 @@
     </w:lvl>
   </w:abstractNum>
   <w:abstractNum w:abstractNumId="28" w15:restartNumberingAfterBreak="0">
+    <w:nsid w:val="7B7E7179"/>
+    <w:multiLevelType w:val="hybridMultilevel"/>
+    <w:tmpl w:val="06C85F70"/>
+    <w:lvl w:ilvl="0" w:tplc="8528B4C6">
+      <w:start w:val="1"/>
+      <w:numFmt w:val="bullet"/>
+      <w:lvlText w:val="•"/>
+      <w:lvlJc w:val="left"/>
+      <w:pPr>
+        <w:ind w:left="720" w:hanging="360"/>
+      </w:pPr>
+      <w:rPr>
+        <w:rFonts w:ascii="Arial" w:hAnsi="Arial" w:hint="default"/>
+      </w:rPr>
+    </w:lvl>
+    <w:lvl w:ilvl="1" w:tplc="40090003" w:tentative="1">
+      <w:start w:val="1"/>
+      <w:numFmt w:val="bullet"/>
+      <w:lvlText w:val="o"/>
+      <w:lvlJc w:val="left"/>
+      <w:pPr>
+        <w:ind w:left="1440" w:hanging="360"/>
+      </w:pPr>
+      <w:rPr>
+        <w:rFonts w:ascii="Courier New" w:hAnsi="Courier New" w:cs="Courier New" w:hint="default"/>
+      </w:rPr>
+    </w:lvl>
+    <w:lvl w:ilvl="2" w:tplc="40090005" w:tentative="1">
+      <w:start w:val="1"/>
+      <w:numFmt w:val="bullet"/>
+      <w:lvlText w:val=""/>
+      <w:lvlJc w:val="left"/>
+      <w:pPr>
+        <w:ind w:left="2160" w:hanging="360"/>
+      </w:pPr>
+      <w:rPr>
+        <w:rFonts w:ascii="Wingdings" w:hAnsi="Wingdings" w:hint="default"/>
+      </w:rPr>
+    </w:lvl>
+    <w:lvl w:ilvl="3" w:tplc="40090001" w:tentative="1">
+      <w:start w:val="1"/>
+      <w:numFmt w:val="bullet"/>
+      <w:lvlText w:val=""/>
+      <w:lvlJc w:val="left"/>
+      <w:pPr>
+        <w:ind w:left="2880" w:hanging="360"/>
+      </w:pPr>
+      <w:rPr>
+        <w:rFonts w:ascii="Symbol" w:hAnsi="Symbol" w:hint="default"/>
+      </w:rPr>
+    </w:lvl>
+    <w:lvl w:ilvl="4" w:tplc="40090003" w:tentative="1">
+      <w:start w:val="1"/>
+      <w:numFmt w:val="bullet"/>
+      <w:lvlText w:val="o"/>
+      <w:lvlJc w:val="left"/>
+      <w:pPr>
+        <w:ind w:left="3600" w:hanging="360"/>
+      </w:pPr>
+      <w:rPr>
+        <w:rFonts w:ascii="Courier New" w:hAnsi="Courier New" w:cs="Courier New" w:hint="default"/>
+      </w:rPr>
+    </w:lvl>
+    <w:lvl w:ilvl="5" w:tplc="40090005" w:tentative="1">
+      <w:start w:val="1"/>
+      <w:numFmt w:val="bullet"/>
+      <w:lvlText w:val=""/>
+      <w:lvlJc w:val="left"/>
+      <w:pPr>
+        <w:ind w:left="4320" w:hanging="360"/>
+      </w:pPr>
+      <w:rPr>
+        <w:rFonts w:ascii="Wingdings" w:hAnsi="Wingdings" w:hint="default"/>
+      </w:rPr>
+    </w:lvl>
+    <w:lvl w:ilvl="6" w:tplc="40090001" w:tentative="1">
+      <w:start w:val="1"/>
+      <w:numFmt w:val="bullet"/>
+      <w:lvlText w:val=""/>
+      <w:lvlJc w:val="left"/>
+      <w:pPr>
+        <w:ind w:left="5040" w:hanging="360"/>
+      </w:pPr>
+      <w:rPr>
+        <w:rFonts w:ascii="Symbol" w:hAnsi="Symbol" w:hint="default"/>
+      </w:rPr>
+    </w:lvl>
+    <w:lvl w:ilvl="7" w:tplc="40090003" w:tentative="1">
+      <w:start w:val="1"/>
+      <w:numFmt w:val="bullet"/>
+      <w:lvlText w:val="o"/>
+      <w:lvlJc w:val="left"/>
+      <w:pPr>
+        <w:ind w:left="5760" w:hanging="360"/>
+      </w:pPr>
+      <w:rPr>
+        <w:rFonts w:ascii="Courier New" w:hAnsi="Courier New" w:cs="Courier New" w:hint="default"/>
+      </w:rPr>
+    </w:lvl>
+    <w:lvl w:ilvl="8" w:tplc="40090005" w:tentative="1">
+      <w:start w:val="1"/>
+      <w:numFmt w:val="bullet"/>
+      <w:lvlText w:val=""/>
+      <w:lvlJc w:val="left"/>
+      <w:pPr>
+        <w:ind w:left="6480" w:hanging="360"/>
+      </w:pPr>
+      <w:rPr>
+        <w:rFonts w:ascii="Wingdings" w:hAnsi="Wingdings" w:hint="default"/>
+      </w:rPr>
+    </w:lvl>
+  </w:abstractNum>
+  <w:abstractNum w:abstractNumId="29" w15:restartNumberingAfterBreak="0">
     <w:nsid w:val="7E0678AD"/>
     <w:multiLevelType w:val="hybridMultilevel"/>
     <w:tmpl w:val="9A80C3D6"/>
@@ -7083,7 +7490,7 @@
     <w:abstractNumId w:val="1"/>
   </w:num>
   <w:num w:numId="24" w16cid:durableId="1498810018">
-    <w:abstractNumId w:val="28"/>
+    <w:abstractNumId w:val="29"/>
   </w:num>
   <w:num w:numId="25" w16cid:durableId="1500391414">
     <w:abstractNumId w:val="11"/>
@@ -7099,6 +7506,9 @@
   </w:num>
   <w:num w:numId="29" w16cid:durableId="196551446">
     <w:abstractNumId w:val="14"/>
+  </w:num>
+  <w:num w:numId="30" w16cid:durableId="1452285129">
+    <w:abstractNumId w:val="28"/>
   </w:num>
 </w:numbering>
 </file>
@@ -7511,7 +7921,7 @@
     <w:link w:val="Heading1Char"/>
     <w:uiPriority w:val="9"/>
     <w:qFormat/>
-    <w:rsid w:val="00565D4D"/>
+    <w:rsid w:val="00A8205C"/>
     <w:pPr>
       <w:keepNext/>
       <w:keepLines/>
@@ -7525,7 +7935,6 @@
       <w:color w:val="000000" w:themeColor="text1"/>
       <w:sz w:val="32"/>
       <w:szCs w:val="32"/>
-      <w:u w:val="single"/>
     </w:rPr>
   </w:style>
   <w:style w:type="paragraph" w:styleId="Heading2">
@@ -7578,6 +7987,7 @@
   <w:style w:type="character" w:default="1" w:styleId="DefaultParagraphFont">
     <w:name w:val="Default Paragraph Font"/>
     <w:uiPriority w:val="1"/>
+    <w:semiHidden/>
     <w:unhideWhenUsed/>
   </w:style>
   <w:style w:type="table" w:default="1" w:styleId="TableNormal">
@@ -7664,14 +8074,13 @@
     <w:basedOn w:val="DefaultParagraphFont"/>
     <w:link w:val="Heading1"/>
     <w:uiPriority w:val="9"/>
-    <w:rsid w:val="00565D4D"/>
+    <w:rsid w:val="00A8205C"/>
     <w:rPr>
       <w:rFonts w:ascii="Arial" w:eastAsiaTheme="majorEastAsia" w:hAnsi="Arial" w:cstheme="majorBidi"/>
       <w:b/>
       <w:color w:val="000000" w:themeColor="text1"/>
       <w:sz w:val="32"/>
       <w:szCs w:val="32"/>
-      <w:u w:val="single"/>
     </w:rPr>
   </w:style>
   <w:style w:type="character" w:customStyle="1" w:styleId="Heading3Char">

--- a/FoodBridge_FinalReport.docx
+++ b/FoodBridge_FinalReport.docx
@@ -2306,6 +2306,7 @@
     </w:p>
     <w:p>
       <w:pPr>
+        <w:ind w:firstLine="360"/>
         <w:rPr>
           <w:rFonts w:ascii="Arial" w:hAnsi="Arial" w:cs="Arial"/>
           <w:b/>
@@ -2336,11 +2337,66 @@
         <w:rPr>
           <w:rFonts w:ascii="Arial" w:hAnsi="Arial" w:cs="Arial"/>
         </w:rPr>
-        <w:t>Admin user is responsible for verifying and approving new user requests. Should be able to view open and closed requests.</w:t>
-      </w:r>
-    </w:p>
-    <w:p>
-      <w:pPr>
+        <w:t xml:space="preserve">Admin user is responsible for verifying and approving new user requests. </w:t>
+      </w:r>
+    </w:p>
+    <w:p>
+      <w:pPr>
+        <w:pStyle w:val="ListParagraph"/>
+        <w:numPr>
+          <w:ilvl w:val="0"/>
+          <w:numId w:val="30"/>
+        </w:numPr>
+        <w:rPr>
+          <w:rFonts w:ascii="Arial" w:hAnsi="Arial" w:cs="Arial"/>
+        </w:rPr>
+      </w:pPr>
+      <w:r>
+        <w:rPr>
+          <w:rFonts w:ascii="Arial" w:hAnsi="Arial" w:cs="Arial"/>
+        </w:rPr>
+        <w:t>Should be able to view open and closed requests.</w:t>
+      </w:r>
+    </w:p>
+    <w:p>
+      <w:pPr>
+        <w:pStyle w:val="ListParagraph"/>
+        <w:numPr>
+          <w:ilvl w:val="0"/>
+          <w:numId w:val="30"/>
+        </w:numPr>
+        <w:rPr>
+          <w:rFonts w:ascii="Arial" w:hAnsi="Arial" w:cs="Arial"/>
+        </w:rPr>
+      </w:pPr>
+      <w:r>
+        <w:rPr>
+          <w:rFonts w:ascii="Arial" w:hAnsi="Arial" w:cs="Arial"/>
+        </w:rPr>
+        <w:t>Admin can be able to access other user’s data and Food request details.</w:t>
+      </w:r>
+    </w:p>
+    <w:p>
+      <w:pPr>
+        <w:pStyle w:val="ListParagraph"/>
+        <w:numPr>
+          <w:ilvl w:val="0"/>
+          <w:numId w:val="30"/>
+        </w:numPr>
+        <w:rPr>
+          <w:rFonts w:ascii="Arial" w:hAnsi="Arial" w:cs="Arial"/>
+        </w:rPr>
+      </w:pPr>
+      <w:r>
+        <w:rPr>
+          <w:rFonts w:ascii="Arial" w:hAnsi="Arial" w:cs="Arial"/>
+        </w:rPr>
+        <w:t>But Admin won’t be able to update any data.</w:t>
+      </w:r>
+    </w:p>
+    <w:p>
+      <w:pPr>
+        <w:ind w:firstLine="360"/>
         <w:rPr>
           <w:rFonts w:ascii="Arial" w:hAnsi="Arial" w:cs="Arial"/>
           <w:b/>
@@ -2358,6 +2414,50 @@
     </w:p>
     <w:p>
       <w:pPr>
+        <w:pStyle w:val="ListParagraph"/>
+        <w:numPr>
+          <w:ilvl w:val="0"/>
+          <w:numId w:val="31"/>
+        </w:numPr>
+        <w:rPr>
+          <w:rFonts w:ascii="Arial" w:hAnsi="Arial" w:cs="Arial"/>
+        </w:rPr>
+      </w:pPr>
+      <w:r>
+        <w:rPr>
+          <w:rFonts w:ascii="Arial" w:hAnsi="Arial" w:cs="Arial"/>
+        </w:rPr>
+        <w:lastRenderedPageBreak/>
+        <w:t>Orphanage user is responsible for creating food requests in the application.</w:t>
+      </w:r>
+    </w:p>
+    <w:p>
+      <w:pPr>
+        <w:pStyle w:val="ListParagraph"/>
+        <w:numPr>
+          <w:ilvl w:val="0"/>
+          <w:numId w:val="31"/>
+        </w:numPr>
+        <w:rPr>
+          <w:rFonts w:ascii="Arial" w:hAnsi="Arial" w:cs="Arial"/>
+        </w:rPr>
+      </w:pPr>
+      <w:r>
+        <w:rPr>
+          <w:rFonts w:ascii="Arial" w:hAnsi="Arial" w:cs="Arial"/>
+        </w:rPr>
+        <w:t xml:space="preserve">Only orphanage user can </w:t>
+      </w:r>
+      <w:r>
+        <w:rPr>
+          <w:rFonts w:ascii="Arial" w:hAnsi="Arial" w:cs="Arial"/>
+        </w:rPr>
+        <w:t>be able to create, accept, Close or Cancel the request.</w:t>
+      </w:r>
+    </w:p>
+    <w:p>
+      <w:pPr>
+        <w:ind w:firstLine="360"/>
         <w:rPr>
           <w:rFonts w:ascii="Arial" w:hAnsi="Arial" w:cs="Arial"/>
           <w:b/>
@@ -2375,12 +2475,39 @@
     </w:p>
     <w:p>
       <w:pPr>
-        <w:rPr>
-          <w:rFonts w:ascii="Arial" w:hAnsi="Arial" w:cs="Arial"/>
-          <w:b/>
-          <w:bCs/>
-        </w:rPr>
-      </w:pPr>
+        <w:pStyle w:val="ListParagraph"/>
+        <w:numPr>
+          <w:ilvl w:val="0"/>
+          <w:numId w:val="32"/>
+        </w:numPr>
+        <w:rPr>
+          <w:rFonts w:ascii="Arial" w:hAnsi="Arial" w:cs="Arial"/>
+        </w:rPr>
+      </w:pPr>
+      <w:r>
+        <w:rPr>
+          <w:rFonts w:ascii="Arial" w:hAnsi="Arial" w:cs="Arial"/>
+        </w:rPr>
+        <w:t>Hotel user is responsible for providing food for the requests by accepting it.</w:t>
+      </w:r>
+    </w:p>
+    <w:p>
+      <w:pPr>
+        <w:pStyle w:val="ListParagraph"/>
+        <w:numPr>
+          <w:ilvl w:val="0"/>
+          <w:numId w:val="32"/>
+        </w:numPr>
+        <w:rPr>
+          <w:rFonts w:ascii="Arial" w:hAnsi="Arial" w:cs="Arial"/>
+        </w:rPr>
+      </w:pPr>
+      <w:r>
+        <w:rPr>
+          <w:rFonts w:ascii="Arial" w:hAnsi="Arial" w:cs="Arial"/>
+        </w:rPr>
+        <w:t>They can also decline the request when not having enough foods.</w:t>
+      </w:r>
     </w:p>
     <w:p>
       <w:pPr>
@@ -2426,6 +2553,96 @@
     </w:p>
     <w:p>
       <w:pPr>
+        <w:numPr>
+          <w:ilvl w:val="0"/>
+          <w:numId w:val="23"/>
+        </w:numPr>
+        <w:rPr>
+          <w:rFonts w:ascii="Arial" w:hAnsi="Arial" w:cs="Arial"/>
+        </w:rPr>
+      </w:pPr>
+      <w:r>
+        <w:rPr>
+          <w:rFonts w:ascii="Arial" w:hAnsi="Arial" w:cs="Arial"/>
+        </w:rPr>
+        <w:t>By using their registered email ID, they can be able to login into the application.</w:t>
+      </w:r>
+    </w:p>
+    <w:p>
+      <w:pPr>
+        <w:numPr>
+          <w:ilvl w:val="0"/>
+          <w:numId w:val="23"/>
+        </w:numPr>
+        <w:rPr>
+          <w:rFonts w:ascii="Arial" w:hAnsi="Arial" w:cs="Arial"/>
+        </w:rPr>
+      </w:pPr>
+      <w:r>
+        <w:rPr>
+          <w:rFonts w:ascii="Arial" w:hAnsi="Arial" w:cs="Arial"/>
+        </w:rPr>
+        <w:t>When new users are login to the application, after Admin verification they can access the application.</w:t>
+      </w:r>
+    </w:p>
+    <w:p>
+      <w:pPr>
+        <w:ind w:left="360"/>
+        <w:rPr>
+          <w:rFonts w:ascii="Arial" w:hAnsi="Arial" w:cs="Arial"/>
+        </w:rPr>
+      </w:pPr>
+      <w:r>
+        <w:rPr>
+          <w:rFonts w:ascii="Arial" w:hAnsi="Arial" w:cs="Arial"/>
+        </w:rPr>
+        <w:drawing>
+          <wp:inline distT="0" distB="0" distL="0" distR="0" wp14:anchorId="1651F1DE" wp14:editId="71FE31A6">
+            <wp:extent cx="5731510" cy="1331595"/>
+            <wp:effectExtent l="0" t="0" r="2540" b="1905"/>
+            <wp:docPr id="23965048" name="Picture 1" descr="A screenshot of a computer&#10;&#10;Description automatically generated"/>
+            <wp:cNvGraphicFramePr>
+              <a:graphicFrameLocks xmlns:a="http://schemas.openxmlformats.org/drawingml/2006/main" noChangeAspect="1"/>
+            </wp:cNvGraphicFramePr>
+            <a:graphic xmlns:a="http://schemas.openxmlformats.org/drawingml/2006/main">
+              <a:graphicData uri="http://schemas.openxmlformats.org/drawingml/2006/picture">
+                <pic:pic xmlns:pic="http://schemas.openxmlformats.org/drawingml/2006/picture">
+                  <pic:nvPicPr>
+                    <pic:cNvPr id="23965048" name="Picture 1" descr="A screenshot of a computer&#10;&#10;Description automatically generated"/>
+                    <pic:cNvPicPr/>
+                  </pic:nvPicPr>
+                  <pic:blipFill>
+                    <a:blip r:embed="rId6"/>
+                    <a:stretch>
+                      <a:fillRect/>
+                    </a:stretch>
+                  </pic:blipFill>
+                  <pic:spPr>
+                    <a:xfrm>
+                      <a:off x="0" y="0"/>
+                      <a:ext cx="5731510" cy="1331595"/>
+                    </a:xfrm>
+                    <a:prstGeom prst="rect">
+                      <a:avLst/>
+                    </a:prstGeom>
+                  </pic:spPr>
+                </pic:pic>
+              </a:graphicData>
+            </a:graphic>
+          </wp:inline>
+        </w:drawing>
+      </w:r>
+    </w:p>
+    <w:p>
+      <w:pPr>
+        <w:ind w:left="360"/>
+        <w:rPr>
+          <w:rFonts w:ascii="Arial" w:hAnsi="Arial" w:cs="Arial"/>
+        </w:rPr>
+      </w:pPr>
+    </w:p>
+    <w:p>
+      <w:pPr>
         <w:rPr>
           <w:rFonts w:ascii="Arial" w:hAnsi="Arial" w:cs="Arial"/>
           <w:b/>
@@ -2524,7 +2741,33 @@
           <w:b/>
           <w:bCs/>
         </w:rPr>
+        <w:t>Admin Dashboard</w:t>
+      </w:r>
+    </w:p>
+    <w:p>
+      <w:pPr>
+        <w:ind w:firstLine="360"/>
+        <w:rPr>
+          <w:rFonts w:ascii="Arial" w:hAnsi="Arial" w:cs="Arial"/>
+          <w:b/>
+          <w:bCs/>
+        </w:rPr>
+      </w:pPr>
+      <w:r>
+        <w:rPr>
+          <w:rFonts w:ascii="Arial" w:hAnsi="Arial" w:cs="Arial"/>
+          <w:b/>
+          <w:bCs/>
+        </w:rPr>
         <w:t>Admin Verification</w:t>
+      </w:r>
+      <w:r>
+        <w:rPr>
+          <w:rFonts w:ascii="Arial" w:hAnsi="Arial" w:cs="Arial"/>
+          <w:b/>
+          <w:bCs/>
+        </w:rPr>
+        <w:t>:</w:t>
       </w:r>
     </w:p>
     <w:p>
@@ -2541,7 +2784,7 @@
         <w:rPr>
           <w:rFonts w:ascii="Arial" w:hAnsi="Arial" w:cs="Arial"/>
         </w:rPr>
-        <w:t>Admin verifies all the received requests and provide them an appropriate Login access only for valid requests.</w:t>
+        <w:t>Admin should be responsible for doing background verification on the appropriate organization and decides Approve or Reject.</w:t>
       </w:r>
     </w:p>
     <w:p>
@@ -2558,7 +2801,178 @@
         <w:rPr>
           <w:rFonts w:ascii="Arial" w:hAnsi="Arial" w:cs="Arial"/>
         </w:rPr>
+        <w:t>Admin verifies all the received requests and provide them an appropriate Login access only for valid requests.</w:t>
+      </w:r>
+    </w:p>
+    <w:p>
+      <w:pPr>
+        <w:numPr>
+          <w:ilvl w:val="0"/>
+          <w:numId w:val="22"/>
+        </w:numPr>
+        <w:rPr>
+          <w:rFonts w:ascii="Arial" w:hAnsi="Arial" w:cs="Arial"/>
+        </w:rPr>
+      </w:pPr>
+      <w:r>
+        <w:rPr>
+          <w:rFonts w:ascii="Arial" w:hAnsi="Arial" w:cs="Arial"/>
+        </w:rPr>
         <w:t>Admin rejects the received access requests with invalid details.</w:t>
+      </w:r>
+    </w:p>
+    <w:p>
+      <w:pPr>
+        <w:ind w:firstLine="360"/>
+        <w:rPr>
+          <w:rFonts w:ascii="Arial" w:hAnsi="Arial" w:cs="Arial"/>
+        </w:rPr>
+      </w:pPr>
+      <w:r>
+        <w:rPr>
+          <w:rFonts w:ascii="Arial" w:hAnsi="Arial" w:cs="Arial"/>
+          <w:b/>
+          <w:bCs/>
+        </w:rPr>
+        <w:t>Request and Active user details:</w:t>
+      </w:r>
+    </w:p>
+    <w:p>
+      <w:pPr>
+        <w:pStyle w:val="ListParagraph"/>
+        <w:numPr>
+          <w:ilvl w:val="0"/>
+          <w:numId w:val="33"/>
+        </w:numPr>
+        <w:rPr>
+          <w:rFonts w:ascii="Arial" w:hAnsi="Arial" w:cs="Arial"/>
+        </w:rPr>
+      </w:pPr>
+      <w:r>
+        <w:rPr>
+          <w:rFonts w:ascii="Arial" w:hAnsi="Arial" w:cs="Arial"/>
+        </w:rPr>
+        <w:t>Admin can be able to view active user’s details in the dashboard.</w:t>
+      </w:r>
+    </w:p>
+    <w:p>
+      <w:pPr>
+        <w:pStyle w:val="ListParagraph"/>
+        <w:numPr>
+          <w:ilvl w:val="0"/>
+          <w:numId w:val="33"/>
+        </w:numPr>
+        <w:rPr>
+          <w:rFonts w:ascii="Arial" w:hAnsi="Arial" w:cs="Arial"/>
+        </w:rPr>
+      </w:pPr>
+      <w:r>
+        <w:rPr>
+          <w:rFonts w:ascii="Arial" w:hAnsi="Arial" w:cs="Arial"/>
+        </w:rPr>
+        <w:t>And can be able to view the request details like Completed, Cancelled and Closed requests count.</w:t>
+      </w:r>
+    </w:p>
+    <w:p>
+      <w:pPr>
+        <w:rPr>
+          <w:rFonts w:ascii="Arial" w:hAnsi="Arial" w:cs="Arial"/>
+        </w:rPr>
+      </w:pPr>
+      <w:r>
+        <w:rPr>
+          <w:rFonts w:ascii="Arial" w:hAnsi="Arial" w:cs="Arial"/>
+        </w:rPr>
+        <w:lastRenderedPageBreak/>
+        <w:drawing>
+          <wp:inline distT="0" distB="0" distL="0" distR="0" wp14:anchorId="5A9F12AE" wp14:editId="6692353B">
+            <wp:extent cx="5731510" cy="2762885"/>
+            <wp:effectExtent l="0" t="0" r="2540" b="0"/>
+            <wp:docPr id="994197432" name="Picture 1" descr="A screenshot of a computer&#10;&#10;Description automatically generated"/>
+            <wp:cNvGraphicFramePr>
+              <a:graphicFrameLocks xmlns:a="http://schemas.openxmlformats.org/drawingml/2006/main" noChangeAspect="1"/>
+            </wp:cNvGraphicFramePr>
+            <a:graphic xmlns:a="http://schemas.openxmlformats.org/drawingml/2006/main">
+              <a:graphicData uri="http://schemas.openxmlformats.org/drawingml/2006/picture">
+                <pic:pic xmlns:pic="http://schemas.openxmlformats.org/drawingml/2006/picture">
+                  <pic:nvPicPr>
+                    <pic:cNvPr id="994197432" name="Picture 1" descr="A screenshot of a computer&#10;&#10;Description automatically generated"/>
+                    <pic:cNvPicPr/>
+                  </pic:nvPicPr>
+                  <pic:blipFill>
+                    <a:blip r:embed="rId7"/>
+                    <a:stretch>
+                      <a:fillRect/>
+                    </a:stretch>
+                  </pic:blipFill>
+                  <pic:spPr>
+                    <a:xfrm>
+                      <a:off x="0" y="0"/>
+                      <a:ext cx="5731510" cy="2762885"/>
+                    </a:xfrm>
+                    <a:prstGeom prst="rect">
+                      <a:avLst/>
+                    </a:prstGeom>
+                  </pic:spPr>
+                </pic:pic>
+              </a:graphicData>
+            </a:graphic>
+          </wp:inline>
+        </w:drawing>
+      </w:r>
+    </w:p>
+    <w:p>
+      <w:pPr>
+        <w:rPr>
+          <w:rFonts w:ascii="Arial" w:hAnsi="Arial" w:cs="Arial"/>
+        </w:rPr>
+      </w:pPr>
+      <w:r>
+        <w:rPr>
+          <w:rFonts w:ascii="Arial" w:hAnsi="Arial" w:cs="Arial"/>
+        </w:rPr>
+        <w:drawing>
+          <wp:inline distT="0" distB="0" distL="0" distR="0" wp14:anchorId="5A27611D" wp14:editId="647EFDC6">
+            <wp:extent cx="5731510" cy="1790700"/>
+            <wp:effectExtent l="0" t="0" r="2540" b="0"/>
+            <wp:docPr id="1998046196" name="Picture 1" descr="A screenshot of a computer&#10;&#10;Description automatically generated"/>
+            <wp:cNvGraphicFramePr>
+              <a:graphicFrameLocks xmlns:a="http://schemas.openxmlformats.org/drawingml/2006/main" noChangeAspect="1"/>
+            </wp:cNvGraphicFramePr>
+            <a:graphic xmlns:a="http://schemas.openxmlformats.org/drawingml/2006/main">
+              <a:graphicData uri="http://schemas.openxmlformats.org/drawingml/2006/picture">
+                <pic:pic xmlns:pic="http://schemas.openxmlformats.org/drawingml/2006/picture">
+                  <pic:nvPicPr>
+                    <pic:cNvPr id="1998046196" name="Picture 1" descr="A screenshot of a computer&#10;&#10;Description automatically generated"/>
+                    <pic:cNvPicPr/>
+                  </pic:nvPicPr>
+                  <pic:blipFill rotWithShape="1">
+                    <a:blip r:embed="rId8"/>
+                    <a:srcRect t="32665"/>
+                    <a:stretch/>
+                  </pic:blipFill>
+                  <pic:spPr bwMode="auto">
+                    <a:xfrm>
+                      <a:off x="0" y="0"/>
+                      <a:ext cx="5731510" cy="1790700"/>
+                    </a:xfrm>
+                    <a:prstGeom prst="rect">
+                      <a:avLst/>
+                    </a:prstGeom>
+                    <a:ln>
+                      <a:noFill/>
+                    </a:ln>
+                    <a:extLst>
+                      <a:ext uri="{53640926-AAD7-44D8-BBD7-CCE9431645EC}">
+                        <a14:shadowObscured xmlns:a14="http://schemas.microsoft.com/office/drawing/2010/main"/>
+                      </a:ext>
+                    </a:extLst>
+                  </pic:spPr>
+                </pic:pic>
+              </a:graphicData>
+            </a:graphic>
+          </wp:inline>
+        </w:drawing>
       </w:r>
     </w:p>
     <w:p>
@@ -2600,7 +3014,49 @@
         <w:rPr>
           <w:rFonts w:ascii="Arial" w:hAnsi="Arial" w:cs="Arial"/>
         </w:rPr>
-        <w:t>Admin user can be a Hotel/Orphanage user. Admin will have Dashboard option for Admin Verification process.</w:t>
+        <w:t xml:space="preserve">For </w:t>
+      </w:r>
+      <w:r>
+        <w:rPr>
+          <w:rFonts w:ascii="Arial" w:hAnsi="Arial" w:cs="Arial"/>
+        </w:rPr>
+        <w:t xml:space="preserve">Admin user </w:t>
+      </w:r>
+      <w:r>
+        <w:rPr>
+          <w:rFonts w:ascii="Arial" w:hAnsi="Arial" w:cs="Arial"/>
+        </w:rPr>
+        <w:t>their basic details added</w:t>
+      </w:r>
+      <w:r>
+        <w:rPr>
+          <w:rFonts w:ascii="Arial" w:hAnsi="Arial" w:cs="Arial"/>
+        </w:rPr>
+        <w:t xml:space="preserve">. Admin will have </w:t>
+      </w:r>
+      <w:r>
+        <w:rPr>
+          <w:rFonts w:ascii="Arial" w:hAnsi="Arial" w:cs="Arial"/>
+        </w:rPr>
+        <w:t xml:space="preserve">Admin </w:t>
+      </w:r>
+      <w:r>
+        <w:rPr>
+          <w:rFonts w:ascii="Arial" w:hAnsi="Arial" w:cs="Arial"/>
+        </w:rPr>
+        <w:t>Dashboard option for Admin Verification process</w:t>
+      </w:r>
+      <w:r>
+        <w:rPr>
+          <w:rFonts w:ascii="Arial" w:hAnsi="Arial" w:cs="Arial"/>
+        </w:rPr>
+        <w:t xml:space="preserve"> and to view Active user’s details and request details</w:t>
+      </w:r>
+      <w:r>
+        <w:rPr>
+          <w:rFonts w:ascii="Arial" w:hAnsi="Arial" w:cs="Arial"/>
+        </w:rPr>
+        <w:t>.</w:t>
       </w:r>
     </w:p>
     <w:p>
@@ -2622,6 +3078,88 @@
     </w:p>
     <w:p>
       <w:pPr>
+        <w:numPr>
+          <w:ilvl w:val="0"/>
+          <w:numId w:val="24"/>
+        </w:numPr>
+        <w:rPr>
+          <w:rFonts w:ascii="Arial" w:hAnsi="Arial" w:cs="Arial"/>
+        </w:rPr>
+      </w:pPr>
+      <w:r>
+        <w:rPr>
+          <w:rFonts w:ascii="Arial" w:hAnsi="Arial" w:cs="Arial"/>
+        </w:rPr>
+        <w:t>They can be able to update location, address and contact details whenever possible.</w:t>
+      </w:r>
+    </w:p>
+    <w:p>
+      <w:pPr>
+        <w:numPr>
+          <w:ilvl w:val="0"/>
+          <w:numId w:val="24"/>
+        </w:numPr>
+        <w:rPr>
+          <w:rFonts w:ascii="Arial" w:hAnsi="Arial" w:cs="Arial"/>
+        </w:rPr>
+      </w:pPr>
+      <w:r>
+        <w:rPr>
+          <w:rFonts w:ascii="Arial" w:hAnsi="Arial" w:cs="Arial"/>
+        </w:rPr>
+        <w:t>But Organization name, GSD no or registration no cannot be updated.</w:t>
+      </w:r>
+    </w:p>
+    <w:p>
+      <w:pPr>
+        <w:rPr>
+          <w:rFonts w:ascii="Arial" w:hAnsi="Arial" w:cs="Arial"/>
+        </w:rPr>
+      </w:pPr>
+      <w:r>
+        <w:rPr>
+          <w:rFonts w:ascii="Arial" w:hAnsi="Arial" w:cs="Arial"/>
+        </w:rPr>
+        <w:lastRenderedPageBreak/>
+        <w:drawing>
+          <wp:inline distT="0" distB="0" distL="0" distR="0" wp14:anchorId="51B43D4D" wp14:editId="265BB128">
+            <wp:extent cx="5731510" cy="2637155"/>
+            <wp:effectExtent l="0" t="0" r="2540" b="0"/>
+            <wp:docPr id="786344953" name="Picture 1" descr="A screenshot of a computer&#10;&#10;Description automatically generated"/>
+            <wp:cNvGraphicFramePr>
+              <a:graphicFrameLocks xmlns:a="http://schemas.openxmlformats.org/drawingml/2006/main" noChangeAspect="1"/>
+            </wp:cNvGraphicFramePr>
+            <a:graphic xmlns:a="http://schemas.openxmlformats.org/drawingml/2006/main">
+              <a:graphicData uri="http://schemas.openxmlformats.org/drawingml/2006/picture">
+                <pic:pic xmlns:pic="http://schemas.openxmlformats.org/drawingml/2006/picture">
+                  <pic:nvPicPr>
+                    <pic:cNvPr id="786344953" name="Picture 1" descr="A screenshot of a computer&#10;&#10;Description automatically generated"/>
+                    <pic:cNvPicPr/>
+                  </pic:nvPicPr>
+                  <pic:blipFill>
+                    <a:blip r:embed="rId9"/>
+                    <a:stretch>
+                      <a:fillRect/>
+                    </a:stretch>
+                  </pic:blipFill>
+                  <pic:spPr>
+                    <a:xfrm>
+                      <a:off x="0" y="0"/>
+                      <a:ext cx="5731510" cy="2637155"/>
+                    </a:xfrm>
+                    <a:prstGeom prst="rect">
+                      <a:avLst/>
+                    </a:prstGeom>
+                  </pic:spPr>
+                </pic:pic>
+              </a:graphicData>
+            </a:graphic>
+          </wp:inline>
+        </w:drawing>
+      </w:r>
+    </w:p>
+    <w:p>
+      <w:pPr>
         <w:rPr>
           <w:rFonts w:ascii="Arial" w:hAnsi="Arial" w:cs="Arial"/>
           <w:b/>
@@ -2658,6 +3196,107 @@
         </w:rPr>
         <w:t>About Food bridge and points.</w:t>
       </w:r>
+    </w:p>
+    <w:p>
+      <w:pPr>
+        <w:rPr>
+          <w:rFonts w:ascii="Arial" w:hAnsi="Arial" w:cs="Arial"/>
+        </w:rPr>
+      </w:pPr>
+      <w:r>
+        <w:rPr>
+          <w:rFonts w:ascii="Arial" w:hAnsi="Arial" w:cs="Arial"/>
+        </w:rPr>
+        <w:drawing>
+          <wp:inline distT="0" distB="0" distL="0" distR="0" wp14:anchorId="78ED5087" wp14:editId="2B2F99F8">
+            <wp:extent cx="5731510" cy="2753995"/>
+            <wp:effectExtent l="0" t="0" r="2540" b="8255"/>
+            <wp:docPr id="75896519" name="Picture 1" descr="A group of food items on a table&#10;&#10;Description automatically generated"/>
+            <wp:cNvGraphicFramePr>
+              <a:graphicFrameLocks xmlns:a="http://schemas.openxmlformats.org/drawingml/2006/main" noChangeAspect="1"/>
+            </wp:cNvGraphicFramePr>
+            <a:graphic xmlns:a="http://schemas.openxmlformats.org/drawingml/2006/main">
+              <a:graphicData uri="http://schemas.openxmlformats.org/drawingml/2006/picture">
+                <pic:pic xmlns:pic="http://schemas.openxmlformats.org/drawingml/2006/picture">
+                  <pic:nvPicPr>
+                    <pic:cNvPr id="75896519" name="Picture 1" descr="A group of food items on a table&#10;&#10;Description automatically generated"/>
+                    <pic:cNvPicPr/>
+                  </pic:nvPicPr>
+                  <pic:blipFill>
+                    <a:blip r:embed="rId10"/>
+                    <a:stretch>
+                      <a:fillRect/>
+                    </a:stretch>
+                  </pic:blipFill>
+                  <pic:spPr>
+                    <a:xfrm>
+                      <a:off x="0" y="0"/>
+                      <a:ext cx="5731510" cy="2753995"/>
+                    </a:xfrm>
+                    <a:prstGeom prst="rect">
+                      <a:avLst/>
+                    </a:prstGeom>
+                  </pic:spPr>
+                </pic:pic>
+              </a:graphicData>
+            </a:graphic>
+          </wp:inline>
+        </w:drawing>
+      </w:r>
+    </w:p>
+    <w:p>
+      <w:pPr>
+        <w:rPr>
+          <w:rFonts w:ascii="Arial" w:hAnsi="Arial" w:cs="Arial"/>
+        </w:rPr>
+      </w:pPr>
+      <w:r>
+        <w:rPr>
+          <w:rFonts w:ascii="Arial" w:hAnsi="Arial" w:cs="Arial"/>
+        </w:rPr>
+        <w:drawing>
+          <wp:inline distT="0" distB="0" distL="0" distR="0" wp14:anchorId="7198780C" wp14:editId="39A1EF08">
+            <wp:extent cx="5731510" cy="2563495"/>
+            <wp:effectExtent l="0" t="0" r="2540" b="8255"/>
+            <wp:docPr id="1368485445" name="Picture 1" descr="A screenshot of a social media photo&#10;&#10;Description automatically generated"/>
+            <wp:cNvGraphicFramePr>
+              <a:graphicFrameLocks xmlns:a="http://schemas.openxmlformats.org/drawingml/2006/main" noChangeAspect="1"/>
+            </wp:cNvGraphicFramePr>
+            <a:graphic xmlns:a="http://schemas.openxmlformats.org/drawingml/2006/main">
+              <a:graphicData uri="http://schemas.openxmlformats.org/drawingml/2006/picture">
+                <pic:pic xmlns:pic="http://schemas.openxmlformats.org/drawingml/2006/picture">
+                  <pic:nvPicPr>
+                    <pic:cNvPr id="1368485445" name="Picture 1" descr="A screenshot of a social media photo&#10;&#10;Description automatically generated"/>
+                    <pic:cNvPicPr/>
+                  </pic:nvPicPr>
+                  <pic:blipFill>
+                    <a:blip r:embed="rId11"/>
+                    <a:stretch>
+                      <a:fillRect/>
+                    </a:stretch>
+                  </pic:blipFill>
+                  <pic:spPr>
+                    <a:xfrm>
+                      <a:off x="0" y="0"/>
+                      <a:ext cx="5731510" cy="2563495"/>
+                    </a:xfrm>
+                    <a:prstGeom prst="rect">
+                      <a:avLst/>
+                    </a:prstGeom>
+                  </pic:spPr>
+                </pic:pic>
+              </a:graphicData>
+            </a:graphic>
+          </wp:inline>
+        </w:drawing>
+      </w:r>
+    </w:p>
+    <w:p>
+      <w:pPr>
+        <w:rPr>
+          <w:rFonts w:ascii="Arial" w:hAnsi="Arial" w:cs="Arial"/>
+        </w:rPr>
+      </w:pPr>
     </w:p>
     <w:p>
       <w:pPr>
@@ -3080,8 +3719,54 @@
         <w:rPr>
           <w:rFonts w:ascii="Arial" w:hAnsi="Arial" w:cs="Arial"/>
         </w:rPr>
-        <w:lastRenderedPageBreak/>
         <w:t>When request is Declined by a Hotel, that request is marked Closed for that particular Hotel only.</w:t>
+      </w:r>
+    </w:p>
+    <w:p>
+      <w:pPr>
+        <w:rPr>
+          <w:rFonts w:ascii="Arial" w:hAnsi="Arial" w:cs="Arial"/>
+        </w:rPr>
+      </w:pPr>
+      <w:r>
+        <w:rPr>
+          <w:rFonts w:ascii="Arial" w:hAnsi="Arial" w:cs="Arial"/>
+        </w:rPr>
+        <w:drawing>
+          <wp:inline distT="0" distB="0" distL="0" distR="0" wp14:anchorId="7ABB17ED" wp14:editId="0F7A2DAC">
+            <wp:extent cx="5731510" cy="2397760"/>
+            <wp:effectExtent l="0" t="0" r="2540" b="2540"/>
+            <wp:docPr id="1397156715" name="Picture 1" descr="A screenshot of a computer&#10;&#10;Description automatically generated"/>
+            <wp:cNvGraphicFramePr>
+              <a:graphicFrameLocks xmlns:a="http://schemas.openxmlformats.org/drawingml/2006/main" noChangeAspect="1"/>
+            </wp:cNvGraphicFramePr>
+            <a:graphic xmlns:a="http://schemas.openxmlformats.org/drawingml/2006/main">
+              <a:graphicData uri="http://schemas.openxmlformats.org/drawingml/2006/picture">
+                <pic:pic xmlns:pic="http://schemas.openxmlformats.org/drawingml/2006/picture">
+                  <pic:nvPicPr>
+                    <pic:cNvPr id="1397156715" name="Picture 1" descr="A screenshot of a computer&#10;&#10;Description automatically generated"/>
+                    <pic:cNvPicPr/>
+                  </pic:nvPicPr>
+                  <pic:blipFill>
+                    <a:blip r:embed="rId12"/>
+                    <a:stretch>
+                      <a:fillRect/>
+                    </a:stretch>
+                  </pic:blipFill>
+                  <pic:spPr>
+                    <a:xfrm>
+                      <a:off x="0" y="0"/>
+                      <a:ext cx="5731510" cy="2397760"/>
+                    </a:xfrm>
+                    <a:prstGeom prst="rect">
+                      <a:avLst/>
+                    </a:prstGeom>
+                  </pic:spPr>
+                </pic:pic>
+              </a:graphicData>
+            </a:graphic>
+          </wp:inline>
+        </w:drawing>
       </w:r>
     </w:p>
     <w:p>
@@ -3157,6 +3842,7 @@
         <w:rPr>
           <w:rFonts w:ascii="Arial" w:hAnsi="Arial" w:cs="Arial"/>
         </w:rPr>
+        <w:lastRenderedPageBreak/>
         <w:t>By clicking Delete button, user can delete the Requests in History page.</w:t>
       </w:r>
     </w:p>
@@ -3168,14 +3854,56 @@
           <w:bCs/>
         </w:rPr>
       </w:pPr>
-    </w:p>
-    <w:p>
-      <w:pPr>
+      <w:r>
         <w:rPr>
           <w:rFonts w:ascii="Arial" w:hAnsi="Arial" w:cs="Arial"/>
           <w:b/>
           <w:bCs/>
         </w:rPr>
+        <w:drawing>
+          <wp:inline distT="0" distB="0" distL="0" distR="0" wp14:anchorId="5657B002" wp14:editId="160AE4D7">
+            <wp:extent cx="5731510" cy="1642110"/>
+            <wp:effectExtent l="0" t="0" r="2540" b="0"/>
+            <wp:docPr id="914333015" name="Picture 1" descr="A black rectangular object with white text&#10;&#10;Description automatically generated"/>
+            <wp:cNvGraphicFramePr>
+              <a:graphicFrameLocks xmlns:a="http://schemas.openxmlformats.org/drawingml/2006/main" noChangeAspect="1"/>
+            </wp:cNvGraphicFramePr>
+            <a:graphic xmlns:a="http://schemas.openxmlformats.org/drawingml/2006/main">
+              <a:graphicData uri="http://schemas.openxmlformats.org/drawingml/2006/picture">
+                <pic:pic xmlns:pic="http://schemas.openxmlformats.org/drawingml/2006/picture">
+                  <pic:nvPicPr>
+                    <pic:cNvPr id="914333015" name="Picture 1" descr="A black rectangular object with white text&#10;&#10;Description automatically generated"/>
+                    <pic:cNvPicPr/>
+                  </pic:nvPicPr>
+                  <pic:blipFill>
+                    <a:blip r:embed="rId13"/>
+                    <a:stretch>
+                      <a:fillRect/>
+                    </a:stretch>
+                  </pic:blipFill>
+                  <pic:spPr>
+                    <a:xfrm>
+                      <a:off x="0" y="0"/>
+                      <a:ext cx="5731510" cy="1642110"/>
+                    </a:xfrm>
+                    <a:prstGeom prst="rect">
+                      <a:avLst/>
+                    </a:prstGeom>
+                  </pic:spPr>
+                </pic:pic>
+              </a:graphicData>
+            </a:graphic>
+          </wp:inline>
+        </w:drawing>
+      </w:r>
+    </w:p>
+    <w:p>
+      <w:pPr>
+        <w:rPr>
+          <w:rFonts w:ascii="Arial" w:hAnsi="Arial" w:cs="Arial"/>
+          <w:b/>
+          <w:bCs/>
+        </w:rPr>
       </w:pPr>
     </w:p>
     <w:p>
@@ -3303,37 +4031,561 @@
           <w:rFonts w:ascii="Arial" w:hAnsi="Arial" w:cs="Arial"/>
         </w:rPr>
       </w:pPr>
-    </w:p>
-    <w:p>
-      <w:pPr>
-        <w:rPr>
-          <w:rFonts w:ascii="Arial" w:hAnsi="Arial" w:cs="Arial"/>
-        </w:rPr>
-      </w:pPr>
-    </w:p>
-    <w:p>
-      <w:pPr>
-        <w:rPr>
-          <w:rFonts w:ascii="Arial" w:hAnsi="Arial" w:cs="Arial"/>
-        </w:rPr>
-      </w:pPr>
-      <w:r>
-        <w:rPr>
-          <w:rFonts w:ascii="Arial" w:hAnsi="Arial" w:cs="Arial"/>
-        </w:rPr>
+      <w:r>
+        <w:rPr>
+          <w:rFonts w:ascii="Arial" w:hAnsi="Arial" w:cs="Arial"/>
+        </w:rPr>
+        <w:t>Food Bridge presents a promising solution to simultaneously address food waste and hunger. By connecting those with surplus food to those in need, the project contributes to a more sustainable and equitable food system. This innovative approach has the potential to create a positive ripple effect, promoting environmental responsibility, enhancing food security, and fostering stronger communities.</w:t>
+      </w:r>
+    </w:p>
+    <w:p>
+      <w:pPr>
+        <w:rPr>
+          <w:rFonts w:ascii="Arial" w:hAnsi="Arial" w:cs="Arial"/>
+        </w:rPr>
+      </w:pPr>
+    </w:p>
+    <w:p>
+      <w:pPr>
+        <w:pStyle w:val="Heading3"/>
+      </w:pPr>
+      <w:r>
         <w:t>PROJECT ACHIEVEMENT</w:t>
       </w:r>
     </w:p>
     <w:p>
       <w:pPr>
-        <w:rPr>
-          <w:rFonts w:ascii="Arial" w:hAnsi="Arial" w:cs="Arial"/>
-        </w:rPr>
-      </w:pPr>
-      <w:r>
-        <w:rPr>
-          <w:rFonts w:ascii="Arial" w:hAnsi="Arial" w:cs="Arial"/>
-        </w:rPr>
+        <w:spacing w:after="0" w:line="420" w:lineRule="atLeast"/>
+        <w:rPr>
+          <w:rFonts w:ascii="Arial" w:eastAsia="Times New Roman" w:hAnsi="Arial" w:cs="Arial"/>
+          <w:color w:val="1F1F1F"/>
+          <w:kern w:val="0"/>
+          <w:lang w:eastAsia="en-IN"/>
+          <w14:ligatures w14:val="none"/>
+        </w:rPr>
+      </w:pPr>
+      <w:r>
+        <w:rPr>
+          <w:rFonts w:ascii="Arial" w:eastAsia="Times New Roman" w:hAnsi="Arial" w:cs="Arial"/>
+          <w:b/>
+          <w:bCs/>
+          <w:color w:val="1F1F1F"/>
+          <w:kern w:val="0"/>
+          <w:bdr w:val="none" w:sz="0" w:space="0" w:color="auto" w:frame="1"/>
+          <w:lang w:eastAsia="en-IN"/>
+          <w14:ligatures w14:val="none"/>
+        </w:rPr>
+        <w:t>Reduced Food Waste:</w:t>
+      </w:r>
+    </w:p>
+    <w:p>
+      <w:pPr>
+        <w:numPr>
+          <w:ilvl w:val="0"/>
+          <w:numId w:val="34"/>
+        </w:numPr>
+        <w:spacing w:after="0" w:line="420" w:lineRule="atLeast"/>
+        <w:rPr>
+          <w:rFonts w:ascii="Arial" w:eastAsia="Times New Roman" w:hAnsi="Arial" w:cs="Arial"/>
+          <w:color w:val="1F1F1F"/>
+          <w:kern w:val="0"/>
+          <w:lang w:eastAsia="en-IN"/>
+          <w14:ligatures w14:val="none"/>
+        </w:rPr>
+      </w:pPr>
+      <w:r>
+        <w:rPr>
+          <w:rFonts w:ascii="Arial" w:eastAsia="Times New Roman" w:hAnsi="Arial" w:cs="Arial"/>
+          <w:b/>
+          <w:bCs/>
+          <w:color w:val="1F1F1F"/>
+          <w:kern w:val="0"/>
+          <w:bdr w:val="none" w:sz="0" w:space="0" w:color="auto" w:frame="1"/>
+          <w:lang w:eastAsia="en-IN"/>
+          <w14:ligatures w14:val="none"/>
+        </w:rPr>
+        <w:lastRenderedPageBreak/>
+        <w:t>Diverting tons of edible food from landfills:</w:t>
+      </w:r>
+      <w:r>
+        <w:rPr>
+          <w:rFonts w:ascii="Arial" w:eastAsia="Times New Roman" w:hAnsi="Arial" w:cs="Arial"/>
+          <w:color w:val="1F1F1F"/>
+          <w:kern w:val="0"/>
+          <w:lang w:eastAsia="en-IN"/>
+          <w14:ligatures w14:val="none"/>
+        </w:rPr>
+        <w:t xml:space="preserve"> Food Bridge aims to significantly decrease the amount of food discarded by hotels. This translates to less food waste entering landfills, reducing methane emissions and environmental impact.</w:t>
+      </w:r>
+    </w:p>
+    <w:p>
+      <w:pPr>
+        <w:spacing w:after="0" w:line="420" w:lineRule="atLeast"/>
+        <w:rPr>
+          <w:rFonts w:ascii="Arial" w:eastAsia="Times New Roman" w:hAnsi="Arial" w:cs="Arial"/>
+          <w:color w:val="1F1F1F"/>
+          <w:kern w:val="0"/>
+          <w:lang w:eastAsia="en-IN"/>
+          <w14:ligatures w14:val="none"/>
+        </w:rPr>
+      </w:pPr>
+      <w:r>
+        <w:rPr>
+          <w:rFonts w:ascii="Arial" w:eastAsia="Times New Roman" w:hAnsi="Arial" w:cs="Arial"/>
+          <w:b/>
+          <w:bCs/>
+          <w:color w:val="1F1F1F"/>
+          <w:kern w:val="0"/>
+          <w:bdr w:val="none" w:sz="0" w:space="0" w:color="auto" w:frame="1"/>
+          <w:lang w:eastAsia="en-IN"/>
+          <w14:ligatures w14:val="none"/>
+        </w:rPr>
+        <w:t>Enhanced Food Security:</w:t>
+      </w:r>
+    </w:p>
+    <w:p>
+      <w:pPr>
+        <w:numPr>
+          <w:ilvl w:val="0"/>
+          <w:numId w:val="35"/>
+        </w:numPr>
+        <w:spacing w:after="0" w:line="420" w:lineRule="atLeast"/>
+        <w:rPr>
+          <w:rFonts w:ascii="Arial" w:eastAsia="Times New Roman" w:hAnsi="Arial" w:cs="Arial"/>
+          <w:color w:val="1F1F1F"/>
+          <w:kern w:val="0"/>
+          <w:lang w:eastAsia="en-IN"/>
+          <w14:ligatures w14:val="none"/>
+        </w:rPr>
+      </w:pPr>
+      <w:r>
+        <w:rPr>
+          <w:rFonts w:ascii="Arial" w:eastAsia="Times New Roman" w:hAnsi="Arial" w:cs="Arial"/>
+          <w:b/>
+          <w:bCs/>
+          <w:color w:val="1F1F1F"/>
+          <w:kern w:val="0"/>
+          <w:bdr w:val="none" w:sz="0" w:space="0" w:color="auto" w:frame="1"/>
+          <w:lang w:eastAsia="en-IN"/>
+          <w14:ligatures w14:val="none"/>
+        </w:rPr>
+        <w:t>Improved access to nutritious meals:</w:t>
+      </w:r>
+      <w:r>
+        <w:rPr>
+          <w:rFonts w:ascii="Arial" w:eastAsia="Times New Roman" w:hAnsi="Arial" w:cs="Arial"/>
+          <w:color w:val="1F1F1F"/>
+          <w:kern w:val="0"/>
+          <w:lang w:eastAsia="en-IN"/>
+          <w14:ligatures w14:val="none"/>
+        </w:rPr>
+        <w:t xml:space="preserve"> Orphanages and other authorized recipients will gain a reliable source of food, improving their access to healthy and nutritious meals. This can positively impact the overall well-being of individuals, especially children, by promoting proper physical and mental development.</w:t>
+      </w:r>
+    </w:p>
+    <w:p>
+      <w:pPr>
+        <w:spacing w:after="0" w:line="420" w:lineRule="atLeast"/>
+        <w:rPr>
+          <w:rFonts w:ascii="Arial" w:eastAsia="Times New Roman" w:hAnsi="Arial" w:cs="Arial"/>
+          <w:color w:val="1F1F1F"/>
+          <w:kern w:val="0"/>
+          <w:lang w:eastAsia="en-IN"/>
+          <w14:ligatures w14:val="none"/>
+        </w:rPr>
+      </w:pPr>
+      <w:r>
+        <w:rPr>
+          <w:rFonts w:ascii="Arial" w:eastAsia="Times New Roman" w:hAnsi="Arial" w:cs="Arial"/>
+          <w:b/>
+          <w:bCs/>
+          <w:color w:val="1F1F1F"/>
+          <w:kern w:val="0"/>
+          <w:bdr w:val="none" w:sz="0" w:space="0" w:color="auto" w:frame="1"/>
+          <w:lang w:eastAsia="en-IN"/>
+          <w14:ligatures w14:val="none"/>
+        </w:rPr>
+        <w:t>Fostering Community Connections:</w:t>
+      </w:r>
+    </w:p>
+    <w:p>
+      <w:pPr>
+        <w:numPr>
+          <w:ilvl w:val="0"/>
+          <w:numId w:val="36"/>
+        </w:numPr>
+        <w:spacing w:after="0" w:line="420" w:lineRule="atLeast"/>
+        <w:rPr>
+          <w:rFonts w:ascii="Arial" w:eastAsia="Times New Roman" w:hAnsi="Arial" w:cs="Arial"/>
+          <w:color w:val="1F1F1F"/>
+          <w:kern w:val="0"/>
+          <w:lang w:eastAsia="en-IN"/>
+          <w14:ligatures w14:val="none"/>
+        </w:rPr>
+      </w:pPr>
+      <w:r>
+        <w:rPr>
+          <w:rFonts w:ascii="Arial" w:eastAsia="Times New Roman" w:hAnsi="Arial" w:cs="Arial"/>
+          <w:b/>
+          <w:bCs/>
+          <w:color w:val="1F1F1F"/>
+          <w:kern w:val="0"/>
+          <w:bdr w:val="none" w:sz="0" w:space="0" w:color="auto" w:frame="1"/>
+          <w:lang w:eastAsia="en-IN"/>
+          <w14:ligatures w14:val="none"/>
+        </w:rPr>
+        <w:t>Collaboration and social responsibility:</w:t>
+      </w:r>
+      <w:r>
+        <w:rPr>
+          <w:rFonts w:ascii="Arial" w:eastAsia="Times New Roman" w:hAnsi="Arial" w:cs="Arial"/>
+          <w:color w:val="1F1F1F"/>
+          <w:kern w:val="0"/>
+          <w:lang w:eastAsia="en-IN"/>
+          <w14:ligatures w14:val="none"/>
+        </w:rPr>
+        <w:t xml:space="preserve"> Food Bridge creates a platform for collaboration between hotels (donors) and orphanages (recipients). Hotels contribute by donating surplus food, demonstrating social responsibility. This fosters a stronger sense of community by encouraging businesses to give back.</w:t>
+      </w:r>
+    </w:p>
+    <w:p>
+      <w:pPr>
+        <w:spacing w:after="0" w:line="420" w:lineRule="atLeast"/>
+        <w:rPr>
+          <w:rFonts w:ascii="Arial" w:eastAsia="Times New Roman" w:hAnsi="Arial" w:cs="Arial"/>
+          <w:color w:val="1F1F1F"/>
+          <w:kern w:val="0"/>
+          <w:lang w:eastAsia="en-IN"/>
+          <w14:ligatures w14:val="none"/>
+        </w:rPr>
+      </w:pPr>
+      <w:r>
+        <w:rPr>
+          <w:rFonts w:ascii="Arial" w:eastAsia="Times New Roman" w:hAnsi="Arial" w:cs="Arial"/>
+          <w:b/>
+          <w:bCs/>
+          <w:color w:val="1F1F1F"/>
+          <w:kern w:val="0"/>
+          <w:bdr w:val="none" w:sz="0" w:space="0" w:color="auto" w:frame="1"/>
+          <w:lang w:eastAsia="en-IN"/>
+          <w14:ligatures w14:val="none"/>
+        </w:rPr>
+        <w:t>Additional Potential Achievements:</w:t>
+      </w:r>
+    </w:p>
+    <w:p>
+      <w:pPr>
+        <w:numPr>
+          <w:ilvl w:val="0"/>
+          <w:numId w:val="37"/>
+        </w:numPr>
+        <w:spacing w:after="0" w:line="420" w:lineRule="atLeast"/>
+        <w:rPr>
+          <w:rFonts w:ascii="Arial" w:eastAsia="Times New Roman" w:hAnsi="Arial" w:cs="Arial"/>
+          <w:color w:val="1F1F1F"/>
+          <w:kern w:val="0"/>
+          <w:lang w:eastAsia="en-IN"/>
+          <w14:ligatures w14:val="none"/>
+        </w:rPr>
+      </w:pPr>
+      <w:r>
+        <w:rPr>
+          <w:rFonts w:ascii="Arial" w:eastAsia="Times New Roman" w:hAnsi="Arial" w:cs="Arial"/>
+          <w:b/>
+          <w:bCs/>
+          <w:color w:val="1F1F1F"/>
+          <w:kern w:val="0"/>
+          <w:bdr w:val="none" w:sz="0" w:space="0" w:color="auto" w:frame="1"/>
+          <w:lang w:eastAsia="en-IN"/>
+          <w14:ligatures w14:val="none"/>
+        </w:rPr>
+        <w:t>Increased awareness of food waste:</w:t>
+      </w:r>
+      <w:r>
+        <w:rPr>
+          <w:rFonts w:ascii="Arial" w:eastAsia="Times New Roman" w:hAnsi="Arial" w:cs="Arial"/>
+          <w:color w:val="1F1F1F"/>
+          <w:kern w:val="0"/>
+          <w:lang w:eastAsia="en-IN"/>
+          <w14:ligatures w14:val="none"/>
+        </w:rPr>
+        <w:t xml:space="preserve"> The project can raise public awareness about the issue of food waste and its environmental and social consequences.</w:t>
+      </w:r>
+    </w:p>
+    <w:p>
+      <w:pPr>
+        <w:numPr>
+          <w:ilvl w:val="0"/>
+          <w:numId w:val="37"/>
+        </w:numPr>
+        <w:spacing w:after="0" w:line="420" w:lineRule="atLeast"/>
+        <w:rPr>
+          <w:rFonts w:ascii="Arial" w:eastAsia="Times New Roman" w:hAnsi="Arial" w:cs="Arial"/>
+          <w:color w:val="1F1F1F"/>
+          <w:kern w:val="0"/>
+          <w:lang w:eastAsia="en-IN"/>
+          <w14:ligatures w14:val="none"/>
+        </w:rPr>
+      </w:pPr>
+      <w:r>
+        <w:rPr>
+          <w:rFonts w:ascii="Arial" w:eastAsia="Times New Roman" w:hAnsi="Arial" w:cs="Arial"/>
+          <w:b/>
+          <w:bCs/>
+          <w:color w:val="1F1F1F"/>
+          <w:kern w:val="0"/>
+          <w:bdr w:val="none" w:sz="0" w:space="0" w:color="auto" w:frame="1"/>
+          <w:lang w:eastAsia="en-IN"/>
+          <w14:ligatures w14:val="none"/>
+        </w:rPr>
+        <w:t>Improved logistics and efficiency:</w:t>
+      </w:r>
+      <w:r>
+        <w:rPr>
+          <w:rFonts w:ascii="Arial" w:eastAsia="Times New Roman" w:hAnsi="Arial" w:cs="Arial"/>
+          <w:color w:val="1F1F1F"/>
+          <w:kern w:val="0"/>
+          <w:lang w:eastAsia="en-IN"/>
+          <w14:ligatures w14:val="none"/>
+        </w:rPr>
+        <w:t xml:space="preserve"> Food Bridge's real-time notification system streamlines communication and coordination, ensuring timely collection of surplus food before spoilage.</w:t>
+      </w:r>
+    </w:p>
+    <w:p>
+      <w:pPr>
+        <w:numPr>
+          <w:ilvl w:val="0"/>
+          <w:numId w:val="37"/>
+        </w:numPr>
+        <w:spacing w:after="0" w:line="420" w:lineRule="atLeast"/>
+        <w:rPr>
+          <w:rFonts w:ascii="Arial" w:eastAsia="Times New Roman" w:hAnsi="Arial" w:cs="Arial"/>
+          <w:color w:val="1F1F1F"/>
+          <w:kern w:val="0"/>
+          <w:lang w:eastAsia="en-IN"/>
+          <w14:ligatures w14:val="none"/>
+        </w:rPr>
+      </w:pPr>
+      <w:r>
+        <w:rPr>
+          <w:rFonts w:ascii="Arial" w:eastAsia="Times New Roman" w:hAnsi="Arial" w:cs="Arial"/>
+          <w:b/>
+          <w:bCs/>
+          <w:color w:val="1F1F1F"/>
+          <w:kern w:val="0"/>
+          <w:bdr w:val="none" w:sz="0" w:space="0" w:color="auto" w:frame="1"/>
+          <w:lang w:eastAsia="en-IN"/>
+          <w14:ligatures w14:val="none"/>
+        </w:rPr>
+        <w:t>Potential expansion of the program:</w:t>
+      </w:r>
+      <w:r>
+        <w:rPr>
+          <w:rFonts w:ascii="Arial" w:eastAsia="Times New Roman" w:hAnsi="Arial" w:cs="Arial"/>
+          <w:color w:val="1F1F1F"/>
+          <w:kern w:val="0"/>
+          <w:lang w:eastAsia="en-IN"/>
+          <w14:ligatures w14:val="none"/>
+        </w:rPr>
+        <w:t xml:space="preserve"> The project could potentially expand its reach in the future to include other establishments with surplus food and a wider range of recipient organizations.</w:t>
+      </w:r>
+    </w:p>
+    <w:p>
+      <w:pPr>
+        <w:spacing w:after="0" w:line="420" w:lineRule="atLeast"/>
+        <w:rPr>
+          <w:rFonts w:ascii="Arial" w:eastAsia="Times New Roman" w:hAnsi="Arial" w:cs="Arial"/>
+          <w:color w:val="1F1F1F"/>
+          <w:kern w:val="0"/>
+          <w:lang w:eastAsia="en-IN"/>
+          <w14:ligatures w14:val="none"/>
+        </w:rPr>
+      </w:pPr>
+      <w:r>
+        <w:rPr>
+          <w:rFonts w:ascii="Arial" w:eastAsia="Times New Roman" w:hAnsi="Arial" w:cs="Arial"/>
+          <w:b/>
+          <w:bCs/>
+          <w:color w:val="1F1F1F"/>
+          <w:kern w:val="0"/>
+          <w:bdr w:val="none" w:sz="0" w:space="0" w:color="auto" w:frame="1"/>
+          <w:lang w:eastAsia="en-IN"/>
+          <w14:ligatures w14:val="none"/>
+        </w:rPr>
+        <w:t>Measuring Success:</w:t>
+      </w:r>
+    </w:p>
+    <w:p>
+      <w:pPr>
+        <w:spacing w:after="0" w:line="420" w:lineRule="atLeast"/>
+        <w:rPr>
+          <w:rFonts w:ascii="Arial" w:eastAsia="Times New Roman" w:hAnsi="Arial" w:cs="Arial"/>
+          <w:color w:val="1F1F1F"/>
+          <w:kern w:val="0"/>
+          <w:lang w:eastAsia="en-IN"/>
+          <w14:ligatures w14:val="none"/>
+        </w:rPr>
+      </w:pPr>
+      <w:r>
+        <w:rPr>
+          <w:rFonts w:ascii="Arial" w:eastAsia="Times New Roman" w:hAnsi="Arial" w:cs="Arial"/>
+          <w:color w:val="1F1F1F"/>
+          <w:kern w:val="0"/>
+          <w:lang w:eastAsia="en-IN"/>
+          <w14:ligatures w14:val="none"/>
+        </w:rPr>
+        <w:t>The success of Food Bridge can be measured through various metrics:</w:t>
+      </w:r>
+    </w:p>
+    <w:p>
+      <w:pPr>
+        <w:numPr>
+          <w:ilvl w:val="0"/>
+          <w:numId w:val="38"/>
+        </w:numPr>
+        <w:spacing w:after="0" w:line="420" w:lineRule="atLeast"/>
+        <w:rPr>
+          <w:rFonts w:ascii="Arial" w:eastAsia="Times New Roman" w:hAnsi="Arial" w:cs="Arial"/>
+          <w:color w:val="1F1F1F"/>
+          <w:kern w:val="0"/>
+          <w:lang w:eastAsia="en-IN"/>
+          <w14:ligatures w14:val="none"/>
+        </w:rPr>
+      </w:pPr>
+      <w:r>
+        <w:rPr>
+          <w:rFonts w:ascii="Arial" w:eastAsia="Times New Roman" w:hAnsi="Arial" w:cs="Arial"/>
+          <w:b/>
+          <w:bCs/>
+          <w:color w:val="1F1F1F"/>
+          <w:kern w:val="0"/>
+          <w:bdr w:val="none" w:sz="0" w:space="0" w:color="auto" w:frame="1"/>
+          <w:lang w:eastAsia="en-IN"/>
+          <w14:ligatures w14:val="none"/>
+        </w:rPr>
+        <w:t>Quantity of food redistributed:</w:t>
+      </w:r>
+      <w:r>
+        <w:rPr>
+          <w:rFonts w:ascii="Arial" w:eastAsia="Times New Roman" w:hAnsi="Arial" w:cs="Arial"/>
+          <w:color w:val="1F1F1F"/>
+          <w:kern w:val="0"/>
+          <w:lang w:eastAsia="en-IN"/>
+          <w14:ligatures w14:val="none"/>
+        </w:rPr>
+        <w:t xml:space="preserve"> This reflects the project's effectiveness in diverting food waste.</w:t>
+      </w:r>
+    </w:p>
+    <w:p>
+      <w:pPr>
+        <w:numPr>
+          <w:ilvl w:val="0"/>
+          <w:numId w:val="38"/>
+        </w:numPr>
+        <w:spacing w:after="0" w:line="420" w:lineRule="atLeast"/>
+        <w:rPr>
+          <w:rFonts w:ascii="Arial" w:eastAsia="Times New Roman" w:hAnsi="Arial" w:cs="Arial"/>
+          <w:color w:val="1F1F1F"/>
+          <w:kern w:val="0"/>
+          <w:lang w:eastAsia="en-IN"/>
+          <w14:ligatures w14:val="none"/>
+        </w:rPr>
+      </w:pPr>
+      <w:r>
+        <w:rPr>
+          <w:rFonts w:ascii="Arial" w:eastAsia="Times New Roman" w:hAnsi="Arial" w:cs="Arial"/>
+          <w:b/>
+          <w:bCs/>
+          <w:color w:val="1F1F1F"/>
+          <w:kern w:val="0"/>
+          <w:bdr w:val="none" w:sz="0" w:space="0" w:color="auto" w:frame="1"/>
+          <w:lang w:eastAsia="en-IN"/>
+          <w14:ligatures w14:val="none"/>
+        </w:rPr>
+        <w:t>Number of active users:</w:t>
+      </w:r>
+      <w:r>
+        <w:rPr>
+          <w:rFonts w:ascii="Arial" w:eastAsia="Times New Roman" w:hAnsi="Arial" w:cs="Arial"/>
+          <w:color w:val="1F1F1F"/>
+          <w:kern w:val="0"/>
+          <w:lang w:eastAsia="en-IN"/>
+          <w14:ligatures w14:val="none"/>
+        </w:rPr>
+        <w:t xml:space="preserve"> This indicates the project's reach and user engagement.</w:t>
+      </w:r>
+    </w:p>
+    <w:p>
+      <w:pPr>
+        <w:numPr>
+          <w:ilvl w:val="0"/>
+          <w:numId w:val="38"/>
+        </w:numPr>
+        <w:spacing w:after="0" w:line="420" w:lineRule="atLeast"/>
+        <w:rPr>
+          <w:rFonts w:ascii="Arial" w:eastAsia="Times New Roman" w:hAnsi="Arial" w:cs="Arial"/>
+          <w:color w:val="1F1F1F"/>
+          <w:kern w:val="0"/>
+          <w:lang w:eastAsia="en-IN"/>
+          <w14:ligatures w14:val="none"/>
+        </w:rPr>
+      </w:pPr>
+      <w:r>
+        <w:rPr>
+          <w:rFonts w:ascii="Arial" w:eastAsia="Times New Roman" w:hAnsi="Arial" w:cs="Arial"/>
+          <w:b/>
+          <w:bCs/>
+          <w:color w:val="1F1F1F"/>
+          <w:kern w:val="0"/>
+          <w:bdr w:val="none" w:sz="0" w:space="0" w:color="auto" w:frame="1"/>
+          <w:lang w:eastAsia="en-IN"/>
+          <w14:ligatures w14:val="none"/>
+        </w:rPr>
+        <w:t>Positive feedback:</w:t>
+      </w:r>
+      <w:r>
+        <w:rPr>
+          <w:rFonts w:ascii="Arial" w:eastAsia="Times New Roman" w:hAnsi="Arial" w:cs="Arial"/>
+          <w:color w:val="1F1F1F"/>
+          <w:kern w:val="0"/>
+          <w:lang w:eastAsia="en-IN"/>
+          <w14:ligatures w14:val="none"/>
+        </w:rPr>
+        <w:t xml:space="preserve"> Feedback from both donors and recipients can provide valuable insights into the project's impact and potential areas for improvement.</w:t>
+      </w:r>
+    </w:p>
+    <w:p>
+      <w:pPr>
+        <w:spacing w:before="240" w:after="240" w:line="420" w:lineRule="atLeast"/>
+        <w:rPr>
+          <w:rFonts w:ascii="Arial" w:eastAsia="Times New Roman" w:hAnsi="Arial" w:cs="Arial"/>
+          <w:color w:val="1F1F1F"/>
+          <w:kern w:val="0"/>
+          <w:lang w:eastAsia="en-IN"/>
+          <w14:ligatures w14:val="none"/>
+        </w:rPr>
+      </w:pPr>
+      <w:r>
+        <w:rPr>
+          <w:rFonts w:ascii="Arial" w:eastAsia="Times New Roman" w:hAnsi="Arial" w:cs="Arial"/>
+          <w:color w:val="1F1F1F"/>
+          <w:kern w:val="0"/>
+          <w:lang w:eastAsia="en-IN"/>
+          <w14:ligatures w14:val="none"/>
+        </w:rPr>
+        <w:t>By achieving these goals, Food Bridge has the potential to create a significant positive impact on food waste reduction, food security within vulnerable communities, and fostering a more collaborative and responsible community.</w:t>
+      </w:r>
+    </w:p>
+    <w:p>
+      <w:pPr>
+        <w:rPr>
+          <w:rFonts w:ascii="Arial" w:hAnsi="Arial" w:cs="Arial"/>
+        </w:rPr>
+      </w:pPr>
+    </w:p>
+    <w:p>
+      <w:pPr>
+        <w:pStyle w:val="Heading3"/>
+      </w:pPr>
+      <w:r>
         <w:t>CHALLENGES FACED</w:t>
       </w:r>
     </w:p>
@@ -3343,10 +4595,19 @@
           <w:rFonts w:ascii="Arial" w:hAnsi="Arial" w:cs="Arial"/>
         </w:rPr>
       </w:pPr>
-      <w:r>
-        <w:rPr>
-          <w:rFonts w:ascii="Arial" w:hAnsi="Arial" w:cs="Arial"/>
-        </w:rPr>
+    </w:p>
+    <w:p>
+      <w:pPr>
+        <w:rPr>
+          <w:rFonts w:ascii="Arial" w:hAnsi="Arial" w:cs="Arial"/>
+        </w:rPr>
+      </w:pPr>
+    </w:p>
+    <w:p>
+      <w:pPr>
+        <w:pStyle w:val="Heading3"/>
+      </w:pPr>
+      <w:r>
         <w:t>OVERCOMING CHALLENGES</w:t>
       </w:r>
     </w:p>
@@ -3363,12 +4624,223 @@
           <w:rFonts w:ascii="Arial" w:hAnsi="Arial" w:cs="Arial"/>
         </w:rPr>
       </w:pPr>
-      <w:r>
-        <w:rPr>
-          <w:rFonts w:ascii="Arial" w:hAnsi="Arial" w:cs="Arial"/>
-        </w:rPr>
+    </w:p>
+    <w:p>
+      <w:pPr>
+        <w:pStyle w:val="Heading3"/>
+      </w:pPr>
+      <w:r>
         <w:t>FUTURE WORK</w:t>
       </w:r>
+    </w:p>
+    <w:p>
+      <w:pPr>
+        <w:pStyle w:val="NormalWeb"/>
+        <w:numPr>
+          <w:ilvl w:val="0"/>
+          <w:numId w:val="39"/>
+        </w:numPr>
+        <w:spacing w:before="0" w:beforeAutospacing="0" w:after="0" w:afterAutospacing="0" w:line="420" w:lineRule="atLeast"/>
+        <w:rPr>
+          <w:rFonts w:ascii="Arial" w:hAnsi="Arial" w:cs="Arial"/>
+          <w:color w:val="1F1F1F"/>
+          <w:sz w:val="22"/>
+          <w:szCs w:val="22"/>
+        </w:rPr>
+      </w:pPr>
+      <w:r>
+        <w:rPr>
+          <w:rStyle w:val="Strong"/>
+          <w:rFonts w:ascii="Arial" w:hAnsi="Arial" w:cs="Arial"/>
+          <w:color w:val="1F1F1F"/>
+          <w:sz w:val="22"/>
+          <w:szCs w:val="22"/>
+          <w:bdr w:val="none" w:sz="0" w:space="0" w:color="auto" w:frame="1"/>
+        </w:rPr>
+        <w:t>Network Expansion:</w:t>
+      </w:r>
+      <w:r>
+        <w:rPr>
+          <w:rFonts w:ascii="Arial" w:hAnsi="Arial" w:cs="Arial"/>
+          <w:color w:val="1F1F1F"/>
+          <w:sz w:val="22"/>
+          <w:szCs w:val="22"/>
+        </w:rPr>
+        <w:t xml:space="preserve"> We envision a world where Food Bridge connects even more communities. We'll be actively expanding our network to encompass a wider range of locations, ensuring our platform reaches those who need it most.</w:t>
+      </w:r>
+    </w:p>
+    <w:p>
+      <w:pPr>
+        <w:pStyle w:val="NormalWeb"/>
+        <w:numPr>
+          <w:ilvl w:val="0"/>
+          <w:numId w:val="39"/>
+        </w:numPr>
+        <w:spacing w:before="0" w:beforeAutospacing="0" w:after="0" w:afterAutospacing="0" w:line="420" w:lineRule="atLeast"/>
+        <w:rPr>
+          <w:rFonts w:ascii="Arial" w:hAnsi="Arial" w:cs="Arial"/>
+          <w:color w:val="1F1F1F"/>
+          <w:sz w:val="22"/>
+          <w:szCs w:val="22"/>
+        </w:rPr>
+      </w:pPr>
+      <w:r>
+        <w:rPr>
+          <w:rStyle w:val="Strong"/>
+          <w:rFonts w:ascii="Arial" w:hAnsi="Arial" w:cs="Arial"/>
+          <w:color w:val="1F1F1F"/>
+          <w:sz w:val="22"/>
+          <w:szCs w:val="22"/>
+          <w:bdr w:val="none" w:sz="0" w:space="0" w:color="auto" w:frame="1"/>
+        </w:rPr>
+        <w:t>Enhanced Services:</w:t>
+      </w:r>
+      <w:r>
+        <w:rPr>
+          <w:rFonts w:ascii="Arial" w:hAnsi="Arial" w:cs="Arial"/>
+          <w:color w:val="1F1F1F"/>
+          <w:sz w:val="22"/>
+          <w:szCs w:val="22"/>
+        </w:rPr>
+        <w:t xml:space="preserve"> We're dedicated to providing a robust suite of services to our growing network. This includes the introduction of features like:</w:t>
+      </w:r>
+    </w:p>
+    <w:p>
+      <w:pPr>
+        <w:numPr>
+          <w:ilvl w:val="1"/>
+          <w:numId w:val="39"/>
+        </w:numPr>
+        <w:spacing w:after="0" w:line="420" w:lineRule="atLeast"/>
+        <w:rPr>
+          <w:rFonts w:ascii="Arial" w:hAnsi="Arial" w:cs="Arial"/>
+          <w:color w:val="1F1F1F"/>
+        </w:rPr>
+      </w:pPr>
+      <w:r>
+        <w:rPr>
+          <w:rStyle w:val="Strong"/>
+          <w:rFonts w:ascii="Arial" w:hAnsi="Arial" w:cs="Arial"/>
+          <w:color w:val="1F1F1F"/>
+          <w:bdr w:val="none" w:sz="0" w:space="0" w:color="auto" w:frame="1"/>
+        </w:rPr>
+        <w:t>Monetary Donations:</w:t>
+      </w:r>
+      <w:r>
+        <w:rPr>
+          <w:rFonts w:ascii="Arial" w:hAnsi="Arial" w:cs="Arial"/>
+          <w:color w:val="1F1F1F"/>
+        </w:rPr>
+        <w:t xml:space="preserve"> Empowering individuals to directly contribute financially to the fight against hunger.</w:t>
+      </w:r>
+    </w:p>
+    <w:p>
+      <w:pPr>
+        <w:numPr>
+          <w:ilvl w:val="1"/>
+          <w:numId w:val="39"/>
+        </w:numPr>
+        <w:spacing w:after="0" w:line="420" w:lineRule="atLeast"/>
+        <w:rPr>
+          <w:rFonts w:ascii="Arial" w:hAnsi="Arial" w:cs="Arial"/>
+          <w:color w:val="1F1F1F"/>
+        </w:rPr>
+      </w:pPr>
+      <w:r>
+        <w:rPr>
+          <w:rStyle w:val="Strong"/>
+          <w:rFonts w:ascii="Arial" w:hAnsi="Arial" w:cs="Arial"/>
+          <w:color w:val="1F1F1F"/>
+          <w:bdr w:val="none" w:sz="0" w:space="0" w:color="auto" w:frame="1"/>
+        </w:rPr>
+        <w:t>Individual Food Donations:</w:t>
+      </w:r>
+      <w:r>
+        <w:rPr>
+          <w:rFonts w:ascii="Arial" w:hAnsi="Arial" w:cs="Arial"/>
+          <w:color w:val="1F1F1F"/>
+        </w:rPr>
+        <w:t xml:space="preserve"> Providing a platform for anyone with surplus food to seamlessly donate to those in need.</w:t>
+      </w:r>
+    </w:p>
+    <w:p>
+      <w:pPr>
+        <w:pStyle w:val="NormalWeb"/>
+        <w:numPr>
+          <w:ilvl w:val="0"/>
+          <w:numId w:val="39"/>
+        </w:numPr>
+        <w:spacing w:before="0" w:beforeAutospacing="0" w:after="0" w:afterAutospacing="0" w:line="420" w:lineRule="atLeast"/>
+        <w:rPr>
+          <w:rFonts w:ascii="Arial" w:hAnsi="Arial" w:cs="Arial"/>
+          <w:color w:val="1F1F1F"/>
+          <w:sz w:val="22"/>
+          <w:szCs w:val="22"/>
+        </w:rPr>
+      </w:pPr>
+      <w:r>
+        <w:rPr>
+          <w:rStyle w:val="Strong"/>
+          <w:rFonts w:ascii="Arial" w:hAnsi="Arial" w:cs="Arial"/>
+          <w:color w:val="1F1F1F"/>
+          <w:sz w:val="22"/>
+          <w:szCs w:val="22"/>
+          <w:bdr w:val="none" w:sz="0" w:space="0" w:color="auto" w:frame="1"/>
+        </w:rPr>
+        <w:t>Raising Awareness:</w:t>
+      </w:r>
+      <w:r>
+        <w:rPr>
+          <w:rFonts w:ascii="Arial" w:hAnsi="Arial" w:cs="Arial"/>
+          <w:color w:val="1F1F1F"/>
+          <w:sz w:val="22"/>
+          <w:szCs w:val="22"/>
+        </w:rPr>
+        <w:t xml:space="preserve"> Food Bridge understands the importance of public education. We plan to organize impactful awareness programs and activities focused on food waste reduction and food security. These initiatives will target both local communities and children, fostering a culture of responsibility and sustainability.</w:t>
+      </w:r>
+    </w:p>
+    <w:p>
+      <w:pPr>
+        <w:pStyle w:val="NormalWeb"/>
+        <w:numPr>
+          <w:ilvl w:val="0"/>
+          <w:numId w:val="39"/>
+        </w:numPr>
+        <w:spacing w:before="0" w:beforeAutospacing="0" w:after="0" w:afterAutospacing="0" w:line="420" w:lineRule="atLeast"/>
+        <w:rPr>
+          <w:rFonts w:ascii="Arial" w:hAnsi="Arial" w:cs="Arial"/>
+          <w:color w:val="1F1F1F"/>
+          <w:sz w:val="22"/>
+          <w:szCs w:val="22"/>
+        </w:rPr>
+      </w:pPr>
+      <w:r>
+        <w:rPr>
+          <w:rStyle w:val="Strong"/>
+          <w:rFonts w:ascii="Arial" w:hAnsi="Arial" w:cs="Arial"/>
+          <w:color w:val="1F1F1F"/>
+          <w:sz w:val="22"/>
+          <w:szCs w:val="22"/>
+          <w:bdr w:val="none" w:sz="0" w:space="0" w:color="auto" w:frame="1"/>
+        </w:rPr>
+        <w:t>Streamlined User Experience:</w:t>
+      </w:r>
+      <w:r>
+        <w:rPr>
+          <w:rFonts w:ascii="Arial" w:hAnsi="Arial" w:cs="Arial"/>
+          <w:color w:val="1F1F1F"/>
+          <w:sz w:val="22"/>
+          <w:szCs w:val="22"/>
+        </w:rPr>
+        <w:t xml:space="preserve"> We're constantly striving to improve user experience. User-friendly request notification and tracking methods are on the horizon, ensuring smooth communication and efficient food retrieval.</w:t>
+      </w:r>
+    </w:p>
+    <w:p>
+      <w:pPr>
+        <w:rPr>
+          <w:rFonts w:ascii="Arial" w:hAnsi="Arial" w:cs="Arial"/>
+        </w:rPr>
+      </w:pPr>
     </w:p>
     <w:sectPr>
       <w:pgSz w:w="11906" w:h="16838"/>
@@ -4571,6 +6043,268 @@
     </w:lvl>
   </w:abstractNum>
   <w:abstractNum w:abstractNumId="9" w15:restartNumberingAfterBreak="0">
+    <w:nsid w:val="3308702D"/>
+    <w:multiLevelType w:val="multilevel"/>
+    <w:tmpl w:val="97007CC4"/>
+    <w:lvl w:ilvl="0">
+      <w:start w:val="1"/>
+      <w:numFmt w:val="bullet"/>
+      <w:lvlText w:val=""/>
+      <w:lvlJc w:val="left"/>
+      <w:pPr>
+        <w:tabs>
+          <w:tab w:val="num" w:pos="720"/>
+        </w:tabs>
+        <w:ind w:left="720" w:hanging="360"/>
+      </w:pPr>
+      <w:rPr>
+        <w:rFonts w:ascii="Symbol" w:hAnsi="Symbol" w:hint="default"/>
+        <w:sz w:val="20"/>
+      </w:rPr>
+    </w:lvl>
+    <w:lvl w:ilvl="1" w:tentative="1">
+      <w:start w:val="1"/>
+      <w:numFmt w:val="bullet"/>
+      <w:lvlText w:val="o"/>
+      <w:lvlJc w:val="left"/>
+      <w:pPr>
+        <w:tabs>
+          <w:tab w:val="num" w:pos="1440"/>
+        </w:tabs>
+        <w:ind w:left="1440" w:hanging="360"/>
+      </w:pPr>
+      <w:rPr>
+        <w:rFonts w:ascii="Courier New" w:hAnsi="Courier New" w:hint="default"/>
+        <w:sz w:val="20"/>
+      </w:rPr>
+    </w:lvl>
+    <w:lvl w:ilvl="2" w:tentative="1">
+      <w:start w:val="1"/>
+      <w:numFmt w:val="bullet"/>
+      <w:lvlText w:val=""/>
+      <w:lvlJc w:val="left"/>
+      <w:pPr>
+        <w:tabs>
+          <w:tab w:val="num" w:pos="2160"/>
+        </w:tabs>
+        <w:ind w:left="2160" w:hanging="360"/>
+      </w:pPr>
+      <w:rPr>
+        <w:rFonts w:ascii="Wingdings" w:hAnsi="Wingdings" w:hint="default"/>
+        <w:sz w:val="20"/>
+      </w:rPr>
+    </w:lvl>
+    <w:lvl w:ilvl="3" w:tentative="1">
+      <w:start w:val="1"/>
+      <w:numFmt w:val="bullet"/>
+      <w:lvlText w:val=""/>
+      <w:lvlJc w:val="left"/>
+      <w:pPr>
+        <w:tabs>
+          <w:tab w:val="num" w:pos="2880"/>
+        </w:tabs>
+        <w:ind w:left="2880" w:hanging="360"/>
+      </w:pPr>
+      <w:rPr>
+        <w:rFonts w:ascii="Wingdings" w:hAnsi="Wingdings" w:hint="default"/>
+        <w:sz w:val="20"/>
+      </w:rPr>
+    </w:lvl>
+    <w:lvl w:ilvl="4" w:tentative="1">
+      <w:start w:val="1"/>
+      <w:numFmt w:val="bullet"/>
+      <w:lvlText w:val=""/>
+      <w:lvlJc w:val="left"/>
+      <w:pPr>
+        <w:tabs>
+          <w:tab w:val="num" w:pos="3600"/>
+        </w:tabs>
+        <w:ind w:left="3600" w:hanging="360"/>
+      </w:pPr>
+      <w:rPr>
+        <w:rFonts w:ascii="Wingdings" w:hAnsi="Wingdings" w:hint="default"/>
+        <w:sz w:val="20"/>
+      </w:rPr>
+    </w:lvl>
+    <w:lvl w:ilvl="5" w:tentative="1">
+      <w:start w:val="1"/>
+      <w:numFmt w:val="bullet"/>
+      <w:lvlText w:val=""/>
+      <w:lvlJc w:val="left"/>
+      <w:pPr>
+        <w:tabs>
+          <w:tab w:val="num" w:pos="4320"/>
+        </w:tabs>
+        <w:ind w:left="4320" w:hanging="360"/>
+      </w:pPr>
+      <w:rPr>
+        <w:rFonts w:ascii="Wingdings" w:hAnsi="Wingdings" w:hint="default"/>
+        <w:sz w:val="20"/>
+      </w:rPr>
+    </w:lvl>
+    <w:lvl w:ilvl="6" w:tentative="1">
+      <w:start w:val="1"/>
+      <w:numFmt w:val="bullet"/>
+      <w:lvlText w:val=""/>
+      <w:lvlJc w:val="left"/>
+      <w:pPr>
+        <w:tabs>
+          <w:tab w:val="num" w:pos="5040"/>
+        </w:tabs>
+        <w:ind w:left="5040" w:hanging="360"/>
+      </w:pPr>
+      <w:rPr>
+        <w:rFonts w:ascii="Wingdings" w:hAnsi="Wingdings" w:hint="default"/>
+        <w:sz w:val="20"/>
+      </w:rPr>
+    </w:lvl>
+    <w:lvl w:ilvl="7" w:tentative="1">
+      <w:start w:val="1"/>
+      <w:numFmt w:val="bullet"/>
+      <w:lvlText w:val=""/>
+      <w:lvlJc w:val="left"/>
+      <w:pPr>
+        <w:tabs>
+          <w:tab w:val="num" w:pos="5760"/>
+        </w:tabs>
+        <w:ind w:left="5760" w:hanging="360"/>
+      </w:pPr>
+      <w:rPr>
+        <w:rFonts w:ascii="Wingdings" w:hAnsi="Wingdings" w:hint="default"/>
+        <w:sz w:val="20"/>
+      </w:rPr>
+    </w:lvl>
+    <w:lvl w:ilvl="8" w:tentative="1">
+      <w:start w:val="1"/>
+      <w:numFmt w:val="bullet"/>
+      <w:lvlText w:val=""/>
+      <w:lvlJc w:val="left"/>
+      <w:pPr>
+        <w:tabs>
+          <w:tab w:val="num" w:pos="6480"/>
+        </w:tabs>
+        <w:ind w:left="6480" w:hanging="360"/>
+      </w:pPr>
+      <w:rPr>
+        <w:rFonts w:ascii="Wingdings" w:hAnsi="Wingdings" w:hint="default"/>
+        <w:sz w:val="20"/>
+      </w:rPr>
+    </w:lvl>
+  </w:abstractNum>
+  <w:abstractNum w:abstractNumId="10" w15:restartNumberingAfterBreak="0">
+    <w:nsid w:val="336C789C"/>
+    <w:multiLevelType w:val="hybridMultilevel"/>
+    <w:tmpl w:val="AB88EA06"/>
+    <w:lvl w:ilvl="0" w:tplc="1FC29FA6">
+      <w:start w:val="1"/>
+      <w:numFmt w:val="bullet"/>
+      <w:lvlText w:val="•"/>
+      <w:lvlJc w:val="left"/>
+      <w:pPr>
+        <w:ind w:left="720" w:hanging="360"/>
+      </w:pPr>
+      <w:rPr>
+        <w:rFonts w:ascii="Arial" w:hAnsi="Arial" w:hint="default"/>
+      </w:rPr>
+    </w:lvl>
+    <w:lvl w:ilvl="1" w:tplc="40090003" w:tentative="1">
+      <w:start w:val="1"/>
+      <w:numFmt w:val="bullet"/>
+      <w:lvlText w:val="o"/>
+      <w:lvlJc w:val="left"/>
+      <w:pPr>
+        <w:ind w:left="1440" w:hanging="360"/>
+      </w:pPr>
+      <w:rPr>
+        <w:rFonts w:ascii="Courier New" w:hAnsi="Courier New" w:cs="Courier New" w:hint="default"/>
+      </w:rPr>
+    </w:lvl>
+    <w:lvl w:ilvl="2" w:tplc="40090005" w:tentative="1">
+      <w:start w:val="1"/>
+      <w:numFmt w:val="bullet"/>
+      <w:lvlText w:val=""/>
+      <w:lvlJc w:val="left"/>
+      <w:pPr>
+        <w:ind w:left="2160" w:hanging="360"/>
+      </w:pPr>
+      <w:rPr>
+        <w:rFonts w:ascii="Wingdings" w:hAnsi="Wingdings" w:hint="default"/>
+      </w:rPr>
+    </w:lvl>
+    <w:lvl w:ilvl="3" w:tplc="40090001" w:tentative="1">
+      <w:start w:val="1"/>
+      <w:numFmt w:val="bullet"/>
+      <w:lvlText w:val=""/>
+      <w:lvlJc w:val="left"/>
+      <w:pPr>
+        <w:ind w:left="2880" w:hanging="360"/>
+      </w:pPr>
+      <w:rPr>
+        <w:rFonts w:ascii="Symbol" w:hAnsi="Symbol" w:hint="default"/>
+      </w:rPr>
+    </w:lvl>
+    <w:lvl w:ilvl="4" w:tplc="40090003" w:tentative="1">
+      <w:start w:val="1"/>
+      <w:numFmt w:val="bullet"/>
+      <w:lvlText w:val="o"/>
+      <w:lvlJc w:val="left"/>
+      <w:pPr>
+        <w:ind w:left="3600" w:hanging="360"/>
+      </w:pPr>
+      <w:rPr>
+        <w:rFonts w:ascii="Courier New" w:hAnsi="Courier New" w:cs="Courier New" w:hint="default"/>
+      </w:rPr>
+    </w:lvl>
+    <w:lvl w:ilvl="5" w:tplc="40090005" w:tentative="1">
+      <w:start w:val="1"/>
+      <w:numFmt w:val="bullet"/>
+      <w:lvlText w:val=""/>
+      <w:lvlJc w:val="left"/>
+      <w:pPr>
+        <w:ind w:left="4320" w:hanging="360"/>
+      </w:pPr>
+      <w:rPr>
+        <w:rFonts w:ascii="Wingdings" w:hAnsi="Wingdings" w:hint="default"/>
+      </w:rPr>
+    </w:lvl>
+    <w:lvl w:ilvl="6" w:tplc="40090001" w:tentative="1">
+      <w:start w:val="1"/>
+      <w:numFmt w:val="bullet"/>
+      <w:lvlText w:val=""/>
+      <w:lvlJc w:val="left"/>
+      <w:pPr>
+        <w:ind w:left="5040" w:hanging="360"/>
+      </w:pPr>
+      <w:rPr>
+        <w:rFonts w:ascii="Symbol" w:hAnsi="Symbol" w:hint="default"/>
+      </w:rPr>
+    </w:lvl>
+    <w:lvl w:ilvl="7" w:tplc="40090003" w:tentative="1">
+      <w:start w:val="1"/>
+      <w:numFmt w:val="bullet"/>
+      <w:lvlText w:val="o"/>
+      <w:lvlJc w:val="left"/>
+      <w:pPr>
+        <w:ind w:left="5760" w:hanging="360"/>
+      </w:pPr>
+      <w:rPr>
+        <w:rFonts w:ascii="Courier New" w:hAnsi="Courier New" w:cs="Courier New" w:hint="default"/>
+      </w:rPr>
+    </w:lvl>
+    <w:lvl w:ilvl="8" w:tplc="40090005" w:tentative="1">
+      <w:start w:val="1"/>
+      <w:numFmt w:val="bullet"/>
+      <w:lvlText w:val=""/>
+      <w:lvlJc w:val="left"/>
+      <w:pPr>
+        <w:ind w:left="6480" w:hanging="360"/>
+      </w:pPr>
+      <w:rPr>
+        <w:rFonts w:ascii="Wingdings" w:hAnsi="Wingdings" w:hint="default"/>
+      </w:rPr>
+    </w:lvl>
+  </w:abstractNum>
+  <w:abstractNum w:abstractNumId="11" w15:restartNumberingAfterBreak="0">
     <w:nsid w:val="3BB3056C"/>
     <w:multiLevelType w:val="hybridMultilevel"/>
     <w:tmpl w:val="7B723C66"/>
@@ -4710,7 +6444,7 @@
       </w:rPr>
     </w:lvl>
   </w:abstractNum>
-  <w:abstractNum w:abstractNumId="10" w15:restartNumberingAfterBreak="0">
+  <w:abstractNum w:abstractNumId="12" w15:restartNumberingAfterBreak="0">
     <w:nsid w:val="3C7C219D"/>
     <w:multiLevelType w:val="hybridMultilevel"/>
     <w:tmpl w:val="9A147AB4"/>
@@ -4850,7 +6584,7 @@
       </w:rPr>
     </w:lvl>
   </w:abstractNum>
-  <w:abstractNum w:abstractNumId="11" w15:restartNumberingAfterBreak="0">
+  <w:abstractNum w:abstractNumId="13" w15:restartNumberingAfterBreak="0">
     <w:nsid w:val="403A24CB"/>
     <w:multiLevelType w:val="hybridMultilevel"/>
     <w:tmpl w:val="814A5226"/>
@@ -4990,7 +6724,156 @@
       </w:rPr>
     </w:lvl>
   </w:abstractNum>
-  <w:abstractNum w:abstractNumId="12" w15:restartNumberingAfterBreak="0">
+  <w:abstractNum w:abstractNumId="14" w15:restartNumberingAfterBreak="0">
+    <w:nsid w:val="413B3108"/>
+    <w:multiLevelType w:val="multilevel"/>
+    <w:tmpl w:val="6A0CE1D6"/>
+    <w:lvl w:ilvl="0">
+      <w:start w:val="1"/>
+      <w:numFmt w:val="bullet"/>
+      <w:lvlText w:val=""/>
+      <w:lvlJc w:val="left"/>
+      <w:pPr>
+        <w:tabs>
+          <w:tab w:val="num" w:pos="720"/>
+        </w:tabs>
+        <w:ind w:left="720" w:hanging="360"/>
+      </w:pPr>
+      <w:rPr>
+        <w:rFonts w:ascii="Symbol" w:hAnsi="Symbol" w:hint="default"/>
+        <w:sz w:val="20"/>
+      </w:rPr>
+    </w:lvl>
+    <w:lvl w:ilvl="1" w:tentative="1">
+      <w:start w:val="1"/>
+      <w:numFmt w:val="bullet"/>
+      <w:lvlText w:val="o"/>
+      <w:lvlJc w:val="left"/>
+      <w:pPr>
+        <w:tabs>
+          <w:tab w:val="num" w:pos="1440"/>
+        </w:tabs>
+        <w:ind w:left="1440" w:hanging="360"/>
+      </w:pPr>
+      <w:rPr>
+        <w:rFonts w:ascii="Courier New" w:hAnsi="Courier New" w:hint="default"/>
+        <w:sz w:val="20"/>
+      </w:rPr>
+    </w:lvl>
+    <w:lvl w:ilvl="2" w:tentative="1">
+      <w:start w:val="1"/>
+      <w:numFmt w:val="bullet"/>
+      <w:lvlText w:val=""/>
+      <w:lvlJc w:val="left"/>
+      <w:pPr>
+        <w:tabs>
+          <w:tab w:val="num" w:pos="2160"/>
+        </w:tabs>
+        <w:ind w:left="2160" w:hanging="360"/>
+      </w:pPr>
+      <w:rPr>
+        <w:rFonts w:ascii="Wingdings" w:hAnsi="Wingdings" w:hint="default"/>
+        <w:sz w:val="20"/>
+      </w:rPr>
+    </w:lvl>
+    <w:lvl w:ilvl="3" w:tentative="1">
+      <w:start w:val="1"/>
+      <w:numFmt w:val="bullet"/>
+      <w:lvlText w:val=""/>
+      <w:lvlJc w:val="left"/>
+      <w:pPr>
+        <w:tabs>
+          <w:tab w:val="num" w:pos="2880"/>
+        </w:tabs>
+        <w:ind w:left="2880" w:hanging="360"/>
+      </w:pPr>
+      <w:rPr>
+        <w:rFonts w:ascii="Wingdings" w:hAnsi="Wingdings" w:hint="default"/>
+        <w:sz w:val="20"/>
+      </w:rPr>
+    </w:lvl>
+    <w:lvl w:ilvl="4" w:tentative="1">
+      <w:start w:val="1"/>
+      <w:numFmt w:val="bullet"/>
+      <w:lvlText w:val=""/>
+      <w:lvlJc w:val="left"/>
+      <w:pPr>
+        <w:tabs>
+          <w:tab w:val="num" w:pos="3600"/>
+        </w:tabs>
+        <w:ind w:left="3600" w:hanging="360"/>
+      </w:pPr>
+      <w:rPr>
+        <w:rFonts w:ascii="Wingdings" w:hAnsi="Wingdings" w:hint="default"/>
+        <w:sz w:val="20"/>
+      </w:rPr>
+    </w:lvl>
+    <w:lvl w:ilvl="5" w:tentative="1">
+      <w:start w:val="1"/>
+      <w:numFmt w:val="bullet"/>
+      <w:lvlText w:val=""/>
+      <w:lvlJc w:val="left"/>
+      <w:pPr>
+        <w:tabs>
+          <w:tab w:val="num" w:pos="4320"/>
+        </w:tabs>
+        <w:ind w:left="4320" w:hanging="360"/>
+      </w:pPr>
+      <w:rPr>
+        <w:rFonts w:ascii="Wingdings" w:hAnsi="Wingdings" w:hint="default"/>
+        <w:sz w:val="20"/>
+      </w:rPr>
+    </w:lvl>
+    <w:lvl w:ilvl="6" w:tentative="1">
+      <w:start w:val="1"/>
+      <w:numFmt w:val="bullet"/>
+      <w:lvlText w:val=""/>
+      <w:lvlJc w:val="left"/>
+      <w:pPr>
+        <w:tabs>
+          <w:tab w:val="num" w:pos="5040"/>
+        </w:tabs>
+        <w:ind w:left="5040" w:hanging="360"/>
+      </w:pPr>
+      <w:rPr>
+        <w:rFonts w:ascii="Wingdings" w:hAnsi="Wingdings" w:hint="default"/>
+        <w:sz w:val="20"/>
+      </w:rPr>
+    </w:lvl>
+    <w:lvl w:ilvl="7" w:tentative="1">
+      <w:start w:val="1"/>
+      <w:numFmt w:val="bullet"/>
+      <w:lvlText w:val=""/>
+      <w:lvlJc w:val="left"/>
+      <w:pPr>
+        <w:tabs>
+          <w:tab w:val="num" w:pos="5760"/>
+        </w:tabs>
+        <w:ind w:left="5760" w:hanging="360"/>
+      </w:pPr>
+      <w:rPr>
+        <w:rFonts w:ascii="Wingdings" w:hAnsi="Wingdings" w:hint="default"/>
+        <w:sz w:val="20"/>
+      </w:rPr>
+    </w:lvl>
+    <w:lvl w:ilvl="8" w:tentative="1">
+      <w:start w:val="1"/>
+      <w:numFmt w:val="bullet"/>
+      <w:lvlText w:val=""/>
+      <w:lvlJc w:val="left"/>
+      <w:pPr>
+        <w:tabs>
+          <w:tab w:val="num" w:pos="6480"/>
+        </w:tabs>
+        <w:ind w:left="6480" w:hanging="360"/>
+      </w:pPr>
+      <w:rPr>
+        <w:rFonts w:ascii="Wingdings" w:hAnsi="Wingdings" w:hint="default"/>
+        <w:sz w:val="20"/>
+      </w:rPr>
+    </w:lvl>
+  </w:abstractNum>
+  <w:abstractNum w:abstractNumId="15" w15:restartNumberingAfterBreak="0">
     <w:nsid w:val="4400743D"/>
     <w:multiLevelType w:val="multilevel"/>
     <w:tmpl w:val="1A5824C0"/>
@@ -5103,7 +6986,156 @@
       </w:rPr>
     </w:lvl>
   </w:abstractNum>
-  <w:abstractNum w:abstractNumId="13" w15:restartNumberingAfterBreak="0">
+  <w:abstractNum w:abstractNumId="16" w15:restartNumberingAfterBreak="0">
+    <w:nsid w:val="44BE7E30"/>
+    <w:multiLevelType w:val="multilevel"/>
+    <w:tmpl w:val="AAB808D8"/>
+    <w:lvl w:ilvl="0">
+      <w:start w:val="1"/>
+      <w:numFmt w:val="bullet"/>
+      <w:lvlText w:val=""/>
+      <w:lvlJc w:val="left"/>
+      <w:pPr>
+        <w:tabs>
+          <w:tab w:val="num" w:pos="720"/>
+        </w:tabs>
+        <w:ind w:left="720" w:hanging="360"/>
+      </w:pPr>
+      <w:rPr>
+        <w:rFonts w:ascii="Symbol" w:hAnsi="Symbol" w:hint="default"/>
+        <w:sz w:val="20"/>
+      </w:rPr>
+    </w:lvl>
+    <w:lvl w:ilvl="1" w:tentative="1">
+      <w:start w:val="1"/>
+      <w:numFmt w:val="bullet"/>
+      <w:lvlText w:val="o"/>
+      <w:lvlJc w:val="left"/>
+      <w:pPr>
+        <w:tabs>
+          <w:tab w:val="num" w:pos="1440"/>
+        </w:tabs>
+        <w:ind w:left="1440" w:hanging="360"/>
+      </w:pPr>
+      <w:rPr>
+        <w:rFonts w:ascii="Courier New" w:hAnsi="Courier New" w:hint="default"/>
+        <w:sz w:val="20"/>
+      </w:rPr>
+    </w:lvl>
+    <w:lvl w:ilvl="2" w:tentative="1">
+      <w:start w:val="1"/>
+      <w:numFmt w:val="bullet"/>
+      <w:lvlText w:val=""/>
+      <w:lvlJc w:val="left"/>
+      <w:pPr>
+        <w:tabs>
+          <w:tab w:val="num" w:pos="2160"/>
+        </w:tabs>
+        <w:ind w:left="2160" w:hanging="360"/>
+      </w:pPr>
+      <w:rPr>
+        <w:rFonts w:ascii="Wingdings" w:hAnsi="Wingdings" w:hint="default"/>
+        <w:sz w:val="20"/>
+      </w:rPr>
+    </w:lvl>
+    <w:lvl w:ilvl="3" w:tentative="1">
+      <w:start w:val="1"/>
+      <w:numFmt w:val="bullet"/>
+      <w:lvlText w:val=""/>
+      <w:lvlJc w:val="left"/>
+      <w:pPr>
+        <w:tabs>
+          <w:tab w:val="num" w:pos="2880"/>
+        </w:tabs>
+        <w:ind w:left="2880" w:hanging="360"/>
+      </w:pPr>
+      <w:rPr>
+        <w:rFonts w:ascii="Wingdings" w:hAnsi="Wingdings" w:hint="default"/>
+        <w:sz w:val="20"/>
+      </w:rPr>
+    </w:lvl>
+    <w:lvl w:ilvl="4" w:tentative="1">
+      <w:start w:val="1"/>
+      <w:numFmt w:val="bullet"/>
+      <w:lvlText w:val=""/>
+      <w:lvlJc w:val="left"/>
+      <w:pPr>
+        <w:tabs>
+          <w:tab w:val="num" w:pos="3600"/>
+        </w:tabs>
+        <w:ind w:left="3600" w:hanging="360"/>
+      </w:pPr>
+      <w:rPr>
+        <w:rFonts w:ascii="Wingdings" w:hAnsi="Wingdings" w:hint="default"/>
+        <w:sz w:val="20"/>
+      </w:rPr>
+    </w:lvl>
+    <w:lvl w:ilvl="5" w:tentative="1">
+      <w:start w:val="1"/>
+      <w:numFmt w:val="bullet"/>
+      <w:lvlText w:val=""/>
+      <w:lvlJc w:val="left"/>
+      <w:pPr>
+        <w:tabs>
+          <w:tab w:val="num" w:pos="4320"/>
+        </w:tabs>
+        <w:ind w:left="4320" w:hanging="360"/>
+      </w:pPr>
+      <w:rPr>
+        <w:rFonts w:ascii="Wingdings" w:hAnsi="Wingdings" w:hint="default"/>
+        <w:sz w:val="20"/>
+      </w:rPr>
+    </w:lvl>
+    <w:lvl w:ilvl="6" w:tentative="1">
+      <w:start w:val="1"/>
+      <w:numFmt w:val="bullet"/>
+      <w:lvlText w:val=""/>
+      <w:lvlJc w:val="left"/>
+      <w:pPr>
+        <w:tabs>
+          <w:tab w:val="num" w:pos="5040"/>
+        </w:tabs>
+        <w:ind w:left="5040" w:hanging="360"/>
+      </w:pPr>
+      <w:rPr>
+        <w:rFonts w:ascii="Wingdings" w:hAnsi="Wingdings" w:hint="default"/>
+        <w:sz w:val="20"/>
+      </w:rPr>
+    </w:lvl>
+    <w:lvl w:ilvl="7" w:tentative="1">
+      <w:start w:val="1"/>
+      <w:numFmt w:val="bullet"/>
+      <w:lvlText w:val=""/>
+      <w:lvlJc w:val="left"/>
+      <w:pPr>
+        <w:tabs>
+          <w:tab w:val="num" w:pos="5760"/>
+        </w:tabs>
+        <w:ind w:left="5760" w:hanging="360"/>
+      </w:pPr>
+      <w:rPr>
+        <w:rFonts w:ascii="Wingdings" w:hAnsi="Wingdings" w:hint="default"/>
+        <w:sz w:val="20"/>
+      </w:rPr>
+    </w:lvl>
+    <w:lvl w:ilvl="8" w:tentative="1">
+      <w:start w:val="1"/>
+      <w:numFmt w:val="bullet"/>
+      <w:lvlText w:val=""/>
+      <w:lvlJc w:val="left"/>
+      <w:pPr>
+        <w:tabs>
+          <w:tab w:val="num" w:pos="6480"/>
+        </w:tabs>
+        <w:ind w:left="6480" w:hanging="360"/>
+      </w:pPr>
+      <w:rPr>
+        <w:rFonts w:ascii="Wingdings" w:hAnsi="Wingdings" w:hint="default"/>
+        <w:sz w:val="20"/>
+      </w:rPr>
+    </w:lvl>
+  </w:abstractNum>
+  <w:abstractNum w:abstractNumId="17" w15:restartNumberingAfterBreak="0">
     <w:nsid w:val="4525617F"/>
     <w:multiLevelType w:val="hybridMultilevel"/>
     <w:tmpl w:val="2F0A0B88"/>
@@ -5216,7 +7248,7 @@
       </w:rPr>
     </w:lvl>
   </w:abstractNum>
-  <w:abstractNum w:abstractNumId="14" w15:restartNumberingAfterBreak="0">
+  <w:abstractNum w:abstractNumId="18" w15:restartNumberingAfterBreak="0">
     <w:nsid w:val="47AD73EF"/>
     <w:multiLevelType w:val="hybridMultilevel"/>
     <w:tmpl w:val="B476C3B0"/>
@@ -5356,7 +7388,120 @@
       </w:rPr>
     </w:lvl>
   </w:abstractNum>
-  <w:abstractNum w:abstractNumId="15" w15:restartNumberingAfterBreak="0">
+  <w:abstractNum w:abstractNumId="19" w15:restartNumberingAfterBreak="0">
+    <w:nsid w:val="4AE87A81"/>
+    <w:multiLevelType w:val="hybridMultilevel"/>
+    <w:tmpl w:val="0B2618DE"/>
+    <w:lvl w:ilvl="0" w:tplc="1FC29FA6">
+      <w:start w:val="1"/>
+      <w:numFmt w:val="bullet"/>
+      <w:lvlText w:val="•"/>
+      <w:lvlJc w:val="left"/>
+      <w:pPr>
+        <w:ind w:left="720" w:hanging="360"/>
+      </w:pPr>
+      <w:rPr>
+        <w:rFonts w:ascii="Arial" w:hAnsi="Arial" w:hint="default"/>
+      </w:rPr>
+    </w:lvl>
+    <w:lvl w:ilvl="1" w:tplc="40090003" w:tentative="1">
+      <w:start w:val="1"/>
+      <w:numFmt w:val="bullet"/>
+      <w:lvlText w:val="o"/>
+      <w:lvlJc w:val="left"/>
+      <w:pPr>
+        <w:ind w:left="1440" w:hanging="360"/>
+      </w:pPr>
+      <w:rPr>
+        <w:rFonts w:ascii="Courier New" w:hAnsi="Courier New" w:cs="Courier New" w:hint="default"/>
+      </w:rPr>
+    </w:lvl>
+    <w:lvl w:ilvl="2" w:tplc="40090005" w:tentative="1">
+      <w:start w:val="1"/>
+      <w:numFmt w:val="bullet"/>
+      <w:lvlText w:val=""/>
+      <w:lvlJc w:val="left"/>
+      <w:pPr>
+        <w:ind w:left="2160" w:hanging="360"/>
+      </w:pPr>
+      <w:rPr>
+        <w:rFonts w:ascii="Wingdings" w:hAnsi="Wingdings" w:hint="default"/>
+      </w:rPr>
+    </w:lvl>
+    <w:lvl w:ilvl="3" w:tplc="40090001" w:tentative="1">
+      <w:start w:val="1"/>
+      <w:numFmt w:val="bullet"/>
+      <w:lvlText w:val=""/>
+      <w:lvlJc w:val="left"/>
+      <w:pPr>
+        <w:ind w:left="2880" w:hanging="360"/>
+      </w:pPr>
+      <w:rPr>
+        <w:rFonts w:ascii="Symbol" w:hAnsi="Symbol" w:hint="default"/>
+      </w:rPr>
+    </w:lvl>
+    <w:lvl w:ilvl="4" w:tplc="40090003" w:tentative="1">
+      <w:start w:val="1"/>
+      <w:numFmt w:val="bullet"/>
+      <w:lvlText w:val="o"/>
+      <w:lvlJc w:val="left"/>
+      <w:pPr>
+        <w:ind w:left="3600" w:hanging="360"/>
+      </w:pPr>
+      <w:rPr>
+        <w:rFonts w:ascii="Courier New" w:hAnsi="Courier New" w:cs="Courier New" w:hint="default"/>
+      </w:rPr>
+    </w:lvl>
+    <w:lvl w:ilvl="5" w:tplc="40090005" w:tentative="1">
+      <w:start w:val="1"/>
+      <w:numFmt w:val="bullet"/>
+      <w:lvlText w:val=""/>
+      <w:lvlJc w:val="left"/>
+      <w:pPr>
+        <w:ind w:left="4320" w:hanging="360"/>
+      </w:pPr>
+      <w:rPr>
+        <w:rFonts w:ascii="Wingdings" w:hAnsi="Wingdings" w:hint="default"/>
+      </w:rPr>
+    </w:lvl>
+    <w:lvl w:ilvl="6" w:tplc="40090001" w:tentative="1">
+      <w:start w:val="1"/>
+      <w:numFmt w:val="bullet"/>
+      <w:lvlText w:val=""/>
+      <w:lvlJc w:val="left"/>
+      <w:pPr>
+        <w:ind w:left="5040" w:hanging="360"/>
+      </w:pPr>
+      <w:rPr>
+        <w:rFonts w:ascii="Symbol" w:hAnsi="Symbol" w:hint="default"/>
+      </w:rPr>
+    </w:lvl>
+    <w:lvl w:ilvl="7" w:tplc="40090003" w:tentative="1">
+      <w:start w:val="1"/>
+      <w:numFmt w:val="bullet"/>
+      <w:lvlText w:val="o"/>
+      <w:lvlJc w:val="left"/>
+      <w:pPr>
+        <w:ind w:left="5760" w:hanging="360"/>
+      </w:pPr>
+      <w:rPr>
+        <w:rFonts w:ascii="Courier New" w:hAnsi="Courier New" w:cs="Courier New" w:hint="default"/>
+      </w:rPr>
+    </w:lvl>
+    <w:lvl w:ilvl="8" w:tplc="40090005" w:tentative="1">
+      <w:start w:val="1"/>
+      <w:numFmt w:val="bullet"/>
+      <w:lvlText w:val=""/>
+      <w:lvlJc w:val="left"/>
+      <w:pPr>
+        <w:ind w:left="6480" w:hanging="360"/>
+      </w:pPr>
+      <w:rPr>
+        <w:rFonts w:ascii="Wingdings" w:hAnsi="Wingdings" w:hint="default"/>
+      </w:rPr>
+    </w:lvl>
+  </w:abstractNum>
+  <w:abstractNum w:abstractNumId="20" w15:restartNumberingAfterBreak="0">
     <w:nsid w:val="508A037E"/>
     <w:multiLevelType w:val="hybridMultilevel"/>
     <w:tmpl w:val="3394FB4A"/>
@@ -5469,7 +7614,7 @@
       </w:rPr>
     </w:lvl>
   </w:abstractNum>
-  <w:abstractNum w:abstractNumId="16" w15:restartNumberingAfterBreak="0">
+  <w:abstractNum w:abstractNumId="21" w15:restartNumberingAfterBreak="0">
     <w:nsid w:val="5A7D493B"/>
     <w:multiLevelType w:val="hybridMultilevel"/>
     <w:tmpl w:val="42AA004C"/>
@@ -5609,7 +7754,7 @@
       </w:rPr>
     </w:lvl>
   </w:abstractNum>
-  <w:abstractNum w:abstractNumId="17" w15:restartNumberingAfterBreak="0">
+  <w:abstractNum w:abstractNumId="22" w15:restartNumberingAfterBreak="0">
     <w:nsid w:val="5BE353E4"/>
     <w:multiLevelType w:val="hybridMultilevel"/>
     <w:tmpl w:val="3C6663C2"/>
@@ -5749,7 +7894,7 @@
       </w:rPr>
     </w:lvl>
   </w:abstractNum>
-  <w:abstractNum w:abstractNumId="18" w15:restartNumberingAfterBreak="0">
+  <w:abstractNum w:abstractNumId="23" w15:restartNumberingAfterBreak="0">
     <w:nsid w:val="5ED427B7"/>
     <w:multiLevelType w:val="hybridMultilevel"/>
     <w:tmpl w:val="B9185A08"/>
@@ -5889,7 +8034,7 @@
       </w:rPr>
     </w:lvl>
   </w:abstractNum>
-  <w:abstractNum w:abstractNumId="19" w15:restartNumberingAfterBreak="0">
+  <w:abstractNum w:abstractNumId="24" w15:restartNumberingAfterBreak="0">
     <w:nsid w:val="654E343B"/>
     <w:multiLevelType w:val="multilevel"/>
     <w:tmpl w:val="E8DE0F62"/>
@@ -6038,7 +8183,7 @@
       </w:rPr>
     </w:lvl>
   </w:abstractNum>
-  <w:abstractNum w:abstractNumId="20" w15:restartNumberingAfterBreak="0">
+  <w:abstractNum w:abstractNumId="25" w15:restartNumberingAfterBreak="0">
     <w:nsid w:val="65F068D5"/>
     <w:multiLevelType w:val="hybridMultilevel"/>
     <w:tmpl w:val="E9726FF0"/>
@@ -6178,7 +8323,156 @@
       </w:rPr>
     </w:lvl>
   </w:abstractNum>
-  <w:abstractNum w:abstractNumId="21" w15:restartNumberingAfterBreak="0">
+  <w:abstractNum w:abstractNumId="26" w15:restartNumberingAfterBreak="0">
+    <w:nsid w:val="67267AE3"/>
+    <w:multiLevelType w:val="multilevel"/>
+    <w:tmpl w:val="608E8A86"/>
+    <w:lvl w:ilvl="0">
+      <w:start w:val="1"/>
+      <w:numFmt w:val="bullet"/>
+      <w:lvlText w:val=""/>
+      <w:lvlJc w:val="left"/>
+      <w:pPr>
+        <w:tabs>
+          <w:tab w:val="num" w:pos="720"/>
+        </w:tabs>
+        <w:ind w:left="720" w:hanging="360"/>
+      </w:pPr>
+      <w:rPr>
+        <w:rFonts w:ascii="Symbol" w:hAnsi="Symbol" w:hint="default"/>
+        <w:sz w:val="20"/>
+      </w:rPr>
+    </w:lvl>
+    <w:lvl w:ilvl="1">
+      <w:start w:val="1"/>
+      <w:numFmt w:val="bullet"/>
+      <w:lvlText w:val="o"/>
+      <w:lvlJc w:val="left"/>
+      <w:pPr>
+        <w:tabs>
+          <w:tab w:val="num" w:pos="1440"/>
+        </w:tabs>
+        <w:ind w:left="1440" w:hanging="360"/>
+      </w:pPr>
+      <w:rPr>
+        <w:rFonts w:ascii="Courier New" w:hAnsi="Courier New" w:hint="default"/>
+        <w:sz w:val="20"/>
+      </w:rPr>
+    </w:lvl>
+    <w:lvl w:ilvl="2" w:tentative="1">
+      <w:start w:val="1"/>
+      <w:numFmt w:val="bullet"/>
+      <w:lvlText w:val=""/>
+      <w:lvlJc w:val="left"/>
+      <w:pPr>
+        <w:tabs>
+          <w:tab w:val="num" w:pos="2160"/>
+        </w:tabs>
+        <w:ind w:left="2160" w:hanging="360"/>
+      </w:pPr>
+      <w:rPr>
+        <w:rFonts w:ascii="Wingdings" w:hAnsi="Wingdings" w:hint="default"/>
+        <w:sz w:val="20"/>
+      </w:rPr>
+    </w:lvl>
+    <w:lvl w:ilvl="3" w:tentative="1">
+      <w:start w:val="1"/>
+      <w:numFmt w:val="bullet"/>
+      <w:lvlText w:val=""/>
+      <w:lvlJc w:val="left"/>
+      <w:pPr>
+        <w:tabs>
+          <w:tab w:val="num" w:pos="2880"/>
+        </w:tabs>
+        <w:ind w:left="2880" w:hanging="360"/>
+      </w:pPr>
+      <w:rPr>
+        <w:rFonts w:ascii="Wingdings" w:hAnsi="Wingdings" w:hint="default"/>
+        <w:sz w:val="20"/>
+      </w:rPr>
+    </w:lvl>
+    <w:lvl w:ilvl="4" w:tentative="1">
+      <w:start w:val="1"/>
+      <w:numFmt w:val="bullet"/>
+      <w:lvlText w:val=""/>
+      <w:lvlJc w:val="left"/>
+      <w:pPr>
+        <w:tabs>
+          <w:tab w:val="num" w:pos="3600"/>
+        </w:tabs>
+        <w:ind w:left="3600" w:hanging="360"/>
+      </w:pPr>
+      <w:rPr>
+        <w:rFonts w:ascii="Wingdings" w:hAnsi="Wingdings" w:hint="default"/>
+        <w:sz w:val="20"/>
+      </w:rPr>
+    </w:lvl>
+    <w:lvl w:ilvl="5" w:tentative="1">
+      <w:start w:val="1"/>
+      <w:numFmt w:val="bullet"/>
+      <w:lvlText w:val=""/>
+      <w:lvlJc w:val="left"/>
+      <w:pPr>
+        <w:tabs>
+          <w:tab w:val="num" w:pos="4320"/>
+        </w:tabs>
+        <w:ind w:left="4320" w:hanging="360"/>
+      </w:pPr>
+      <w:rPr>
+        <w:rFonts w:ascii="Wingdings" w:hAnsi="Wingdings" w:hint="default"/>
+        <w:sz w:val="20"/>
+      </w:rPr>
+    </w:lvl>
+    <w:lvl w:ilvl="6" w:tentative="1">
+      <w:start w:val="1"/>
+      <w:numFmt w:val="bullet"/>
+      <w:lvlText w:val=""/>
+      <w:lvlJc w:val="left"/>
+      <w:pPr>
+        <w:tabs>
+          <w:tab w:val="num" w:pos="5040"/>
+        </w:tabs>
+        <w:ind w:left="5040" w:hanging="360"/>
+      </w:pPr>
+      <w:rPr>
+        <w:rFonts w:ascii="Wingdings" w:hAnsi="Wingdings" w:hint="default"/>
+        <w:sz w:val="20"/>
+      </w:rPr>
+    </w:lvl>
+    <w:lvl w:ilvl="7" w:tentative="1">
+      <w:start w:val="1"/>
+      <w:numFmt w:val="bullet"/>
+      <w:lvlText w:val=""/>
+      <w:lvlJc w:val="left"/>
+      <w:pPr>
+        <w:tabs>
+          <w:tab w:val="num" w:pos="5760"/>
+        </w:tabs>
+        <w:ind w:left="5760" w:hanging="360"/>
+      </w:pPr>
+      <w:rPr>
+        <w:rFonts w:ascii="Wingdings" w:hAnsi="Wingdings" w:hint="default"/>
+        <w:sz w:val="20"/>
+      </w:rPr>
+    </w:lvl>
+    <w:lvl w:ilvl="8" w:tentative="1">
+      <w:start w:val="1"/>
+      <w:numFmt w:val="bullet"/>
+      <w:lvlText w:val=""/>
+      <w:lvlJc w:val="left"/>
+      <w:pPr>
+        <w:tabs>
+          <w:tab w:val="num" w:pos="6480"/>
+        </w:tabs>
+        <w:ind w:left="6480" w:hanging="360"/>
+      </w:pPr>
+      <w:rPr>
+        <w:rFonts w:ascii="Wingdings" w:hAnsi="Wingdings" w:hint="default"/>
+        <w:sz w:val="20"/>
+      </w:rPr>
+    </w:lvl>
+  </w:abstractNum>
+  <w:abstractNum w:abstractNumId="27" w15:restartNumberingAfterBreak="0">
     <w:nsid w:val="67AE4698"/>
     <w:multiLevelType w:val="multilevel"/>
     <w:tmpl w:val="FADE9BC8"/>
@@ -6327,7 +8621,7 @@
       </w:rPr>
     </w:lvl>
   </w:abstractNum>
-  <w:abstractNum w:abstractNumId="22" w15:restartNumberingAfterBreak="0">
+  <w:abstractNum w:abstractNumId="28" w15:restartNumberingAfterBreak="0">
     <w:nsid w:val="682B0420"/>
     <w:multiLevelType w:val="multilevel"/>
     <w:tmpl w:val="F904C6EE"/>
@@ -6476,7 +8770,120 @@
       </w:rPr>
     </w:lvl>
   </w:abstractNum>
-  <w:abstractNum w:abstractNumId="23" w15:restartNumberingAfterBreak="0">
+  <w:abstractNum w:abstractNumId="29" w15:restartNumberingAfterBreak="0">
+    <w:nsid w:val="69930CF9"/>
+    <w:multiLevelType w:val="hybridMultilevel"/>
+    <w:tmpl w:val="CA7475E8"/>
+    <w:lvl w:ilvl="0" w:tplc="1FC29FA6">
+      <w:start w:val="1"/>
+      <w:numFmt w:val="bullet"/>
+      <w:lvlText w:val="•"/>
+      <w:lvlJc w:val="left"/>
+      <w:pPr>
+        <w:ind w:left="720" w:hanging="360"/>
+      </w:pPr>
+      <w:rPr>
+        <w:rFonts w:ascii="Arial" w:hAnsi="Arial" w:hint="default"/>
+      </w:rPr>
+    </w:lvl>
+    <w:lvl w:ilvl="1" w:tplc="40090003" w:tentative="1">
+      <w:start w:val="1"/>
+      <w:numFmt w:val="bullet"/>
+      <w:lvlText w:val="o"/>
+      <w:lvlJc w:val="left"/>
+      <w:pPr>
+        <w:ind w:left="1440" w:hanging="360"/>
+      </w:pPr>
+      <w:rPr>
+        <w:rFonts w:ascii="Courier New" w:hAnsi="Courier New" w:cs="Courier New" w:hint="default"/>
+      </w:rPr>
+    </w:lvl>
+    <w:lvl w:ilvl="2" w:tplc="40090005" w:tentative="1">
+      <w:start w:val="1"/>
+      <w:numFmt w:val="bullet"/>
+      <w:lvlText w:val=""/>
+      <w:lvlJc w:val="left"/>
+      <w:pPr>
+        <w:ind w:left="2160" w:hanging="360"/>
+      </w:pPr>
+      <w:rPr>
+        <w:rFonts w:ascii="Wingdings" w:hAnsi="Wingdings" w:hint="default"/>
+      </w:rPr>
+    </w:lvl>
+    <w:lvl w:ilvl="3" w:tplc="40090001" w:tentative="1">
+      <w:start w:val="1"/>
+      <w:numFmt w:val="bullet"/>
+      <w:lvlText w:val=""/>
+      <w:lvlJc w:val="left"/>
+      <w:pPr>
+        <w:ind w:left="2880" w:hanging="360"/>
+      </w:pPr>
+      <w:rPr>
+        <w:rFonts w:ascii="Symbol" w:hAnsi="Symbol" w:hint="default"/>
+      </w:rPr>
+    </w:lvl>
+    <w:lvl w:ilvl="4" w:tplc="40090003" w:tentative="1">
+      <w:start w:val="1"/>
+      <w:numFmt w:val="bullet"/>
+      <w:lvlText w:val="o"/>
+      <w:lvlJc w:val="left"/>
+      <w:pPr>
+        <w:ind w:left="3600" w:hanging="360"/>
+      </w:pPr>
+      <w:rPr>
+        <w:rFonts w:ascii="Courier New" w:hAnsi="Courier New" w:cs="Courier New" w:hint="default"/>
+      </w:rPr>
+    </w:lvl>
+    <w:lvl w:ilvl="5" w:tplc="40090005" w:tentative="1">
+      <w:start w:val="1"/>
+      <w:numFmt w:val="bullet"/>
+      <w:lvlText w:val=""/>
+      <w:lvlJc w:val="left"/>
+      <w:pPr>
+        <w:ind w:left="4320" w:hanging="360"/>
+      </w:pPr>
+      <w:rPr>
+        <w:rFonts w:ascii="Wingdings" w:hAnsi="Wingdings" w:hint="default"/>
+      </w:rPr>
+    </w:lvl>
+    <w:lvl w:ilvl="6" w:tplc="40090001" w:tentative="1">
+      <w:start w:val="1"/>
+      <w:numFmt w:val="bullet"/>
+      <w:lvlText w:val=""/>
+      <w:lvlJc w:val="left"/>
+      <w:pPr>
+        <w:ind w:left="5040" w:hanging="360"/>
+      </w:pPr>
+      <w:rPr>
+        <w:rFonts w:ascii="Symbol" w:hAnsi="Symbol" w:hint="default"/>
+      </w:rPr>
+    </w:lvl>
+    <w:lvl w:ilvl="7" w:tplc="40090003" w:tentative="1">
+      <w:start w:val="1"/>
+      <w:numFmt w:val="bullet"/>
+      <w:lvlText w:val="o"/>
+      <w:lvlJc w:val="left"/>
+      <w:pPr>
+        <w:ind w:left="5760" w:hanging="360"/>
+      </w:pPr>
+      <w:rPr>
+        <w:rFonts w:ascii="Courier New" w:hAnsi="Courier New" w:cs="Courier New" w:hint="default"/>
+      </w:rPr>
+    </w:lvl>
+    <w:lvl w:ilvl="8" w:tplc="40090005" w:tentative="1">
+      <w:start w:val="1"/>
+      <w:numFmt w:val="bullet"/>
+      <w:lvlText w:val=""/>
+      <w:lvlJc w:val="left"/>
+      <w:pPr>
+        <w:ind w:left="6480" w:hanging="360"/>
+      </w:pPr>
+      <w:rPr>
+        <w:rFonts w:ascii="Wingdings" w:hAnsi="Wingdings" w:hint="default"/>
+      </w:rPr>
+    </w:lvl>
+  </w:abstractNum>
+  <w:abstractNum w:abstractNumId="30" w15:restartNumberingAfterBreak="0">
     <w:nsid w:val="6A923627"/>
     <w:multiLevelType w:val="hybridMultilevel"/>
     <w:tmpl w:val="87E04356"/>
@@ -6589,7 +8996,7 @@
       </w:rPr>
     </w:lvl>
   </w:abstractNum>
-  <w:abstractNum w:abstractNumId="24" w15:restartNumberingAfterBreak="0">
+  <w:abstractNum w:abstractNumId="31" w15:restartNumberingAfterBreak="0">
     <w:nsid w:val="6B196CCD"/>
     <w:multiLevelType w:val="hybridMultilevel"/>
     <w:tmpl w:val="6A56D912"/>
@@ -6729,7 +9136,7 @@
       </w:rPr>
     </w:lvl>
   </w:abstractNum>
-  <w:abstractNum w:abstractNumId="25" w15:restartNumberingAfterBreak="0">
+  <w:abstractNum w:abstractNumId="32" w15:restartNumberingAfterBreak="0">
     <w:nsid w:val="6CD86A06"/>
     <w:multiLevelType w:val="multilevel"/>
     <w:tmpl w:val="C81435F2"/>
@@ -6878,7 +9285,7 @@
       </w:rPr>
     </w:lvl>
   </w:abstractNum>
-  <w:abstractNum w:abstractNumId="26" w15:restartNumberingAfterBreak="0">
+  <w:abstractNum w:abstractNumId="33" w15:restartNumberingAfterBreak="0">
     <w:nsid w:val="74B62ACE"/>
     <w:multiLevelType w:val="multilevel"/>
     <w:tmpl w:val="AEEE92C4"/>
@@ -7027,7 +9434,7 @@
       </w:rPr>
     </w:lvl>
   </w:abstractNum>
-  <w:abstractNum w:abstractNumId="27" w15:restartNumberingAfterBreak="0">
+  <w:abstractNum w:abstractNumId="34" w15:restartNumberingAfterBreak="0">
     <w:nsid w:val="74F36A45"/>
     <w:multiLevelType w:val="hybridMultilevel"/>
     <w:tmpl w:val="6C740B38"/>
@@ -7167,7 +9574,7 @@
       </w:rPr>
     </w:lvl>
   </w:abstractNum>
-  <w:abstractNum w:abstractNumId="28" w15:restartNumberingAfterBreak="0">
+  <w:abstractNum w:abstractNumId="35" w15:restartNumberingAfterBreak="0">
     <w:nsid w:val="7B7E7179"/>
     <w:multiLevelType w:val="hybridMultilevel"/>
     <w:tmpl w:val="06C85F70"/>
@@ -7280,7 +9687,156 @@
       </w:rPr>
     </w:lvl>
   </w:abstractNum>
-  <w:abstractNum w:abstractNumId="29" w15:restartNumberingAfterBreak="0">
+  <w:abstractNum w:abstractNumId="36" w15:restartNumberingAfterBreak="0">
+    <w:nsid w:val="7BF00BD1"/>
+    <w:multiLevelType w:val="multilevel"/>
+    <w:tmpl w:val="EA3805E0"/>
+    <w:lvl w:ilvl="0">
+      <w:start w:val="1"/>
+      <w:numFmt w:val="bullet"/>
+      <w:lvlText w:val=""/>
+      <w:lvlJc w:val="left"/>
+      <w:pPr>
+        <w:tabs>
+          <w:tab w:val="num" w:pos="720"/>
+        </w:tabs>
+        <w:ind w:left="720" w:hanging="360"/>
+      </w:pPr>
+      <w:rPr>
+        <w:rFonts w:ascii="Symbol" w:hAnsi="Symbol" w:hint="default"/>
+        <w:sz w:val="20"/>
+      </w:rPr>
+    </w:lvl>
+    <w:lvl w:ilvl="1" w:tentative="1">
+      <w:start w:val="1"/>
+      <w:numFmt w:val="bullet"/>
+      <w:lvlText w:val="o"/>
+      <w:lvlJc w:val="left"/>
+      <w:pPr>
+        <w:tabs>
+          <w:tab w:val="num" w:pos="1440"/>
+        </w:tabs>
+        <w:ind w:left="1440" w:hanging="360"/>
+      </w:pPr>
+      <w:rPr>
+        <w:rFonts w:ascii="Courier New" w:hAnsi="Courier New" w:hint="default"/>
+        <w:sz w:val="20"/>
+      </w:rPr>
+    </w:lvl>
+    <w:lvl w:ilvl="2" w:tentative="1">
+      <w:start w:val="1"/>
+      <w:numFmt w:val="bullet"/>
+      <w:lvlText w:val=""/>
+      <w:lvlJc w:val="left"/>
+      <w:pPr>
+        <w:tabs>
+          <w:tab w:val="num" w:pos="2160"/>
+        </w:tabs>
+        <w:ind w:left="2160" w:hanging="360"/>
+      </w:pPr>
+      <w:rPr>
+        <w:rFonts w:ascii="Wingdings" w:hAnsi="Wingdings" w:hint="default"/>
+        <w:sz w:val="20"/>
+      </w:rPr>
+    </w:lvl>
+    <w:lvl w:ilvl="3" w:tentative="1">
+      <w:start w:val="1"/>
+      <w:numFmt w:val="bullet"/>
+      <w:lvlText w:val=""/>
+      <w:lvlJc w:val="left"/>
+      <w:pPr>
+        <w:tabs>
+          <w:tab w:val="num" w:pos="2880"/>
+        </w:tabs>
+        <w:ind w:left="2880" w:hanging="360"/>
+      </w:pPr>
+      <w:rPr>
+        <w:rFonts w:ascii="Wingdings" w:hAnsi="Wingdings" w:hint="default"/>
+        <w:sz w:val="20"/>
+      </w:rPr>
+    </w:lvl>
+    <w:lvl w:ilvl="4" w:tentative="1">
+      <w:start w:val="1"/>
+      <w:numFmt w:val="bullet"/>
+      <w:lvlText w:val=""/>
+      <w:lvlJc w:val="left"/>
+      <w:pPr>
+        <w:tabs>
+          <w:tab w:val="num" w:pos="3600"/>
+        </w:tabs>
+        <w:ind w:left="3600" w:hanging="360"/>
+      </w:pPr>
+      <w:rPr>
+        <w:rFonts w:ascii="Wingdings" w:hAnsi="Wingdings" w:hint="default"/>
+        <w:sz w:val="20"/>
+      </w:rPr>
+    </w:lvl>
+    <w:lvl w:ilvl="5" w:tentative="1">
+      <w:start w:val="1"/>
+      <w:numFmt w:val="bullet"/>
+      <w:lvlText w:val=""/>
+      <w:lvlJc w:val="left"/>
+      <w:pPr>
+        <w:tabs>
+          <w:tab w:val="num" w:pos="4320"/>
+        </w:tabs>
+        <w:ind w:left="4320" w:hanging="360"/>
+      </w:pPr>
+      <w:rPr>
+        <w:rFonts w:ascii="Wingdings" w:hAnsi="Wingdings" w:hint="default"/>
+        <w:sz w:val="20"/>
+      </w:rPr>
+    </w:lvl>
+    <w:lvl w:ilvl="6" w:tentative="1">
+      <w:start w:val="1"/>
+      <w:numFmt w:val="bullet"/>
+      <w:lvlText w:val=""/>
+      <w:lvlJc w:val="left"/>
+      <w:pPr>
+        <w:tabs>
+          <w:tab w:val="num" w:pos="5040"/>
+        </w:tabs>
+        <w:ind w:left="5040" w:hanging="360"/>
+      </w:pPr>
+      <w:rPr>
+        <w:rFonts w:ascii="Wingdings" w:hAnsi="Wingdings" w:hint="default"/>
+        <w:sz w:val="20"/>
+      </w:rPr>
+    </w:lvl>
+    <w:lvl w:ilvl="7" w:tentative="1">
+      <w:start w:val="1"/>
+      <w:numFmt w:val="bullet"/>
+      <w:lvlText w:val=""/>
+      <w:lvlJc w:val="left"/>
+      <w:pPr>
+        <w:tabs>
+          <w:tab w:val="num" w:pos="5760"/>
+        </w:tabs>
+        <w:ind w:left="5760" w:hanging="360"/>
+      </w:pPr>
+      <w:rPr>
+        <w:rFonts w:ascii="Wingdings" w:hAnsi="Wingdings" w:hint="default"/>
+        <w:sz w:val="20"/>
+      </w:rPr>
+    </w:lvl>
+    <w:lvl w:ilvl="8" w:tentative="1">
+      <w:start w:val="1"/>
+      <w:numFmt w:val="bullet"/>
+      <w:lvlText w:val=""/>
+      <w:lvlJc w:val="left"/>
+      <w:pPr>
+        <w:tabs>
+          <w:tab w:val="num" w:pos="6480"/>
+        </w:tabs>
+        <w:ind w:left="6480" w:hanging="360"/>
+      </w:pPr>
+      <w:rPr>
+        <w:rFonts w:ascii="Wingdings" w:hAnsi="Wingdings" w:hint="default"/>
+        <w:sz w:val="20"/>
+      </w:rPr>
+    </w:lvl>
+  </w:abstractNum>
+  <w:abstractNum w:abstractNumId="37" w15:restartNumberingAfterBreak="0">
     <w:nsid w:val="7E0678AD"/>
     <w:multiLevelType w:val="hybridMultilevel"/>
     <w:tmpl w:val="9A80C3D6"/>
@@ -7420,41 +9976,190 @@
       </w:rPr>
     </w:lvl>
   </w:abstractNum>
+  <w:abstractNum w:abstractNumId="38" w15:restartNumberingAfterBreak="0">
+    <w:nsid w:val="7F6E7A05"/>
+    <w:multiLevelType w:val="multilevel"/>
+    <w:tmpl w:val="D916BDD0"/>
+    <w:lvl w:ilvl="0">
+      <w:start w:val="1"/>
+      <w:numFmt w:val="bullet"/>
+      <w:lvlText w:val=""/>
+      <w:lvlJc w:val="left"/>
+      <w:pPr>
+        <w:tabs>
+          <w:tab w:val="num" w:pos="720"/>
+        </w:tabs>
+        <w:ind w:left="720" w:hanging="360"/>
+      </w:pPr>
+      <w:rPr>
+        <w:rFonts w:ascii="Symbol" w:hAnsi="Symbol" w:hint="default"/>
+        <w:sz w:val="20"/>
+      </w:rPr>
+    </w:lvl>
+    <w:lvl w:ilvl="1" w:tentative="1">
+      <w:start w:val="1"/>
+      <w:numFmt w:val="bullet"/>
+      <w:lvlText w:val="o"/>
+      <w:lvlJc w:val="left"/>
+      <w:pPr>
+        <w:tabs>
+          <w:tab w:val="num" w:pos="1440"/>
+        </w:tabs>
+        <w:ind w:left="1440" w:hanging="360"/>
+      </w:pPr>
+      <w:rPr>
+        <w:rFonts w:ascii="Courier New" w:hAnsi="Courier New" w:hint="default"/>
+        <w:sz w:val="20"/>
+      </w:rPr>
+    </w:lvl>
+    <w:lvl w:ilvl="2" w:tentative="1">
+      <w:start w:val="1"/>
+      <w:numFmt w:val="bullet"/>
+      <w:lvlText w:val=""/>
+      <w:lvlJc w:val="left"/>
+      <w:pPr>
+        <w:tabs>
+          <w:tab w:val="num" w:pos="2160"/>
+        </w:tabs>
+        <w:ind w:left="2160" w:hanging="360"/>
+      </w:pPr>
+      <w:rPr>
+        <w:rFonts w:ascii="Wingdings" w:hAnsi="Wingdings" w:hint="default"/>
+        <w:sz w:val="20"/>
+      </w:rPr>
+    </w:lvl>
+    <w:lvl w:ilvl="3" w:tentative="1">
+      <w:start w:val="1"/>
+      <w:numFmt w:val="bullet"/>
+      <w:lvlText w:val=""/>
+      <w:lvlJc w:val="left"/>
+      <w:pPr>
+        <w:tabs>
+          <w:tab w:val="num" w:pos="2880"/>
+        </w:tabs>
+        <w:ind w:left="2880" w:hanging="360"/>
+      </w:pPr>
+      <w:rPr>
+        <w:rFonts w:ascii="Wingdings" w:hAnsi="Wingdings" w:hint="default"/>
+        <w:sz w:val="20"/>
+      </w:rPr>
+    </w:lvl>
+    <w:lvl w:ilvl="4" w:tentative="1">
+      <w:start w:val="1"/>
+      <w:numFmt w:val="bullet"/>
+      <w:lvlText w:val=""/>
+      <w:lvlJc w:val="left"/>
+      <w:pPr>
+        <w:tabs>
+          <w:tab w:val="num" w:pos="3600"/>
+        </w:tabs>
+        <w:ind w:left="3600" w:hanging="360"/>
+      </w:pPr>
+      <w:rPr>
+        <w:rFonts w:ascii="Wingdings" w:hAnsi="Wingdings" w:hint="default"/>
+        <w:sz w:val="20"/>
+      </w:rPr>
+    </w:lvl>
+    <w:lvl w:ilvl="5" w:tentative="1">
+      <w:start w:val="1"/>
+      <w:numFmt w:val="bullet"/>
+      <w:lvlText w:val=""/>
+      <w:lvlJc w:val="left"/>
+      <w:pPr>
+        <w:tabs>
+          <w:tab w:val="num" w:pos="4320"/>
+        </w:tabs>
+        <w:ind w:left="4320" w:hanging="360"/>
+      </w:pPr>
+      <w:rPr>
+        <w:rFonts w:ascii="Wingdings" w:hAnsi="Wingdings" w:hint="default"/>
+        <w:sz w:val="20"/>
+      </w:rPr>
+    </w:lvl>
+    <w:lvl w:ilvl="6" w:tentative="1">
+      <w:start w:val="1"/>
+      <w:numFmt w:val="bullet"/>
+      <w:lvlText w:val=""/>
+      <w:lvlJc w:val="left"/>
+      <w:pPr>
+        <w:tabs>
+          <w:tab w:val="num" w:pos="5040"/>
+        </w:tabs>
+        <w:ind w:left="5040" w:hanging="360"/>
+      </w:pPr>
+      <w:rPr>
+        <w:rFonts w:ascii="Wingdings" w:hAnsi="Wingdings" w:hint="default"/>
+        <w:sz w:val="20"/>
+      </w:rPr>
+    </w:lvl>
+    <w:lvl w:ilvl="7" w:tentative="1">
+      <w:start w:val="1"/>
+      <w:numFmt w:val="bullet"/>
+      <w:lvlText w:val=""/>
+      <w:lvlJc w:val="left"/>
+      <w:pPr>
+        <w:tabs>
+          <w:tab w:val="num" w:pos="5760"/>
+        </w:tabs>
+        <w:ind w:left="5760" w:hanging="360"/>
+      </w:pPr>
+      <w:rPr>
+        <w:rFonts w:ascii="Wingdings" w:hAnsi="Wingdings" w:hint="default"/>
+        <w:sz w:val="20"/>
+      </w:rPr>
+    </w:lvl>
+    <w:lvl w:ilvl="8" w:tentative="1">
+      <w:start w:val="1"/>
+      <w:numFmt w:val="bullet"/>
+      <w:lvlText w:val=""/>
+      <w:lvlJc w:val="left"/>
+      <w:pPr>
+        <w:tabs>
+          <w:tab w:val="num" w:pos="6480"/>
+        </w:tabs>
+        <w:ind w:left="6480" w:hanging="360"/>
+      </w:pPr>
+      <w:rPr>
+        <w:rFonts w:ascii="Wingdings" w:hAnsi="Wingdings" w:hint="default"/>
+        <w:sz w:val="20"/>
+      </w:rPr>
+    </w:lvl>
+  </w:abstractNum>
   <w:num w:numId="1" w16cid:durableId="2029984135">
-    <w:abstractNumId w:val="9"/>
+    <w:abstractNumId w:val="11"/>
   </w:num>
   <w:num w:numId="2" w16cid:durableId="802384505">
-    <w:abstractNumId w:val="24"/>
+    <w:abstractNumId w:val="31"/>
   </w:num>
   <w:num w:numId="3" w16cid:durableId="106510161">
-    <w:abstractNumId w:val="17"/>
+    <w:abstractNumId w:val="22"/>
   </w:num>
   <w:num w:numId="4" w16cid:durableId="532765025">
-    <w:abstractNumId w:val="12"/>
+    <w:abstractNumId w:val="15"/>
   </w:num>
   <w:num w:numId="5" w16cid:durableId="1424836989">
-    <w:abstractNumId w:val="19"/>
+    <w:abstractNumId w:val="24"/>
   </w:num>
   <w:num w:numId="6" w16cid:durableId="1157108339">
     <w:abstractNumId w:val="0"/>
   </w:num>
   <w:num w:numId="7" w16cid:durableId="1458521636">
-    <w:abstractNumId w:val="21"/>
+    <w:abstractNumId w:val="27"/>
   </w:num>
   <w:num w:numId="8" w16cid:durableId="1148397854">
     <w:abstractNumId w:val="6"/>
   </w:num>
   <w:num w:numId="9" w16cid:durableId="378021691">
-    <w:abstractNumId w:val="13"/>
+    <w:abstractNumId w:val="17"/>
   </w:num>
   <w:num w:numId="10" w16cid:durableId="1649631368">
     <w:abstractNumId w:val="2"/>
   </w:num>
   <w:num w:numId="11" w16cid:durableId="1465537983">
-    <w:abstractNumId w:val="26"/>
+    <w:abstractNumId w:val="33"/>
   </w:num>
   <w:num w:numId="12" w16cid:durableId="888029797">
-    <w:abstractNumId w:val="25"/>
+    <w:abstractNumId w:val="32"/>
   </w:num>
   <w:num w:numId="13" w16cid:durableId="1838417235">
     <w:abstractNumId w:val="8"/>
@@ -7463,7 +10168,7 @@
     <w:abstractNumId w:val="3"/>
   </w:num>
   <w:num w:numId="15" w16cid:durableId="524558187">
-    <w:abstractNumId w:val="22"/>
+    <w:abstractNumId w:val="28"/>
   </w:num>
   <w:num w:numId="16" w16cid:durableId="1750694176">
     <w:abstractNumId w:val="4"/>
@@ -7475,40 +10180,67 @@
     <w:abstractNumId w:val="5"/>
   </w:num>
   <w:num w:numId="19" w16cid:durableId="1982617197">
-    <w:abstractNumId w:val="23"/>
+    <w:abstractNumId w:val="30"/>
   </w:num>
   <w:num w:numId="20" w16cid:durableId="1765421591">
-    <w:abstractNumId w:val="15"/>
+    <w:abstractNumId w:val="20"/>
   </w:num>
   <w:num w:numId="21" w16cid:durableId="750082781">
-    <w:abstractNumId w:val="16"/>
+    <w:abstractNumId w:val="21"/>
   </w:num>
   <w:num w:numId="22" w16cid:durableId="1745301124">
-    <w:abstractNumId w:val="18"/>
+    <w:abstractNumId w:val="23"/>
   </w:num>
   <w:num w:numId="23" w16cid:durableId="176773886">
     <w:abstractNumId w:val="1"/>
   </w:num>
   <w:num w:numId="24" w16cid:durableId="1498810018">
+    <w:abstractNumId w:val="37"/>
+  </w:num>
+  <w:num w:numId="25" w16cid:durableId="1500391414">
+    <w:abstractNumId w:val="13"/>
+  </w:num>
+  <w:num w:numId="26" w16cid:durableId="342557876">
+    <w:abstractNumId w:val="34"/>
+  </w:num>
+  <w:num w:numId="27" w16cid:durableId="93137335">
+    <w:abstractNumId w:val="12"/>
+  </w:num>
+  <w:num w:numId="28" w16cid:durableId="2046103502">
+    <w:abstractNumId w:val="25"/>
+  </w:num>
+  <w:num w:numId="29" w16cid:durableId="196551446">
+    <w:abstractNumId w:val="18"/>
+  </w:num>
+  <w:num w:numId="30" w16cid:durableId="1452285129">
+    <w:abstractNumId w:val="35"/>
+  </w:num>
+  <w:num w:numId="31" w16cid:durableId="1946111382">
+    <w:abstractNumId w:val="10"/>
+  </w:num>
+  <w:num w:numId="32" w16cid:durableId="797727632">
     <w:abstractNumId w:val="29"/>
   </w:num>
-  <w:num w:numId="25" w16cid:durableId="1500391414">
-    <w:abstractNumId w:val="11"/>
+  <w:num w:numId="33" w16cid:durableId="889922567">
+    <w:abstractNumId w:val="19"/>
   </w:num>
-  <w:num w:numId="26" w16cid:durableId="342557876">
-    <w:abstractNumId w:val="27"/>
-  </w:num>
-  <w:num w:numId="27" w16cid:durableId="93137335">
-    <w:abstractNumId w:val="10"/>
-  </w:num>
-  <w:num w:numId="28" w16cid:durableId="2046103502">
-    <w:abstractNumId w:val="20"/>
-  </w:num>
-  <w:num w:numId="29" w16cid:durableId="196551446">
+  <w:num w:numId="34" w16cid:durableId="1131749274">
     <w:abstractNumId w:val="14"/>
   </w:num>
-  <w:num w:numId="30" w16cid:durableId="1452285129">
-    <w:abstractNumId w:val="28"/>
+  <w:num w:numId="35" w16cid:durableId="799111096">
+    <w:abstractNumId w:val="38"/>
+  </w:num>
+  <w:num w:numId="36" w16cid:durableId="2011836448">
+    <w:abstractNumId w:val="9"/>
+  </w:num>
+  <w:num w:numId="37" w16cid:durableId="1835103371">
+    <w:abstractNumId w:val="36"/>
+  </w:num>
+  <w:num w:numId="38" w16cid:durableId="1264990832">
+    <w:abstractNumId w:val="16"/>
+  </w:num>
+  <w:num w:numId="39" w16cid:durableId="1580359484">
+    <w:abstractNumId w:val="26"/>
   </w:num>
 </w:numbering>
 </file>
